--- a/ProjectOne/ProjectOne_Report.docx
+++ b/ProjectOne/ProjectOne_Report.docx
@@ -162,6 +162,79 @@
         </w:rPr>
         <w:t xml:space="preserve">to ensure productivity and a </w:t>
       </w:r>
+      <w:r>
+        <w:rPr>
+          <w:rFonts w:ascii="Times New Roman" w:eastAsia="Times New Roman" w:hAnsi="Times New Roman" w:cs="Times New Roman"/>
+          <w:color w:val="191919"/>
+          <w:kern w:val="0"/>
+          <w14:ligatures w14:val="none"/>
+        </w:rPr>
+        <w:t>high-quality</w:t>
+      </w:r>
+      <w:r>
+        <w:rPr>
+          <w:rFonts w:ascii="Times New Roman" w:eastAsia="Times New Roman" w:hAnsi="Times New Roman" w:cs="Times New Roman"/>
+          <w:color w:val="191919"/>
+          <w:kern w:val="0"/>
+          <w14:ligatures w14:val="none"/>
+        </w:rPr>
+        <w:t xml:space="preserve"> product. </w:t>
+      </w:r>
+      <w:r>
+        <w:rPr>
+          <w:rFonts w:ascii="Times New Roman" w:eastAsia="Times New Roman" w:hAnsi="Times New Roman" w:cs="Times New Roman"/>
+          <w:color w:val="191919"/>
+          <w:kern w:val="0"/>
+          <w14:ligatures w14:val="none"/>
+        </w:rPr>
+        <w:t>The summarization of these goals and the task of this project begin with s</w:t>
+      </w:r>
+      <w:r>
+        <w:rPr>
+          <w:rFonts w:ascii="Times New Roman" w:eastAsia="Times New Roman" w:hAnsi="Times New Roman" w:cs="Times New Roman"/>
+          <w:color w:val="191919"/>
+          <w:kern w:val="0"/>
+          <w14:ligatures w14:val="none"/>
+        </w:rPr>
+        <w:t>end</w:t>
+      </w:r>
+      <w:r>
+        <w:rPr>
+          <w:rFonts w:ascii="Times New Roman" w:eastAsia="Times New Roman" w:hAnsi="Times New Roman" w:cs="Times New Roman"/>
+          <w:color w:val="191919"/>
+          <w:kern w:val="0"/>
+          <w14:ligatures w14:val="none"/>
+        </w:rPr>
+        <w:t>ing</w:t>
+      </w:r>
+      <w:r>
+        <w:rPr>
+          <w:rFonts w:ascii="Times New Roman" w:eastAsia="Times New Roman" w:hAnsi="Times New Roman" w:cs="Times New Roman"/>
+          <w:color w:val="191919"/>
+          <w:kern w:val="0"/>
+          <w14:ligatures w14:val="none"/>
+        </w:rPr>
+        <w:t xml:space="preserve"> an HTTP GET request to an API to retrieve stock price data and return it to my program. To accomplish this task, </w:t>
+      </w:r>
+      <w:r>
+        <w:rPr>
+          <w:rFonts w:ascii="Times New Roman" w:eastAsia="Times New Roman" w:hAnsi="Times New Roman" w:cs="Times New Roman"/>
+          <w:color w:val="191919"/>
+          <w:kern w:val="0"/>
+          <w14:ligatures w14:val="none"/>
+        </w:rPr>
+        <w:t>f</w:t>
+      </w:r>
+      <w:r>
+        <w:rPr>
+          <w:rFonts w:ascii="Times New Roman" w:eastAsia="Times New Roman" w:hAnsi="Times New Roman" w:cs="Times New Roman"/>
+          <w:color w:val="191919"/>
+          <w:kern w:val="0"/>
+          <w14:ligatures w14:val="none"/>
+        </w:rPr>
+        <w:t xml:space="preserve">ind an API containing stock price data and use the correct method of authentication. After retrieving this data, convert it into a Pandas data frame. Assuming this data </w:t>
+      </w:r>
+      <w:proofErr w:type="spellStart"/>
       <w:proofErr w:type="gramStart"/>
       <w:r>
         <w:rPr>
@@ -170,8 +243,9 @@
           <w:kern w:val="0"/>
           <w14:ligatures w14:val="none"/>
         </w:rPr>
-        <w:t>high quality</w:t>
-      </w:r>
+        <w:t>wont</w:t>
+      </w:r>
+      <w:proofErr w:type="spellEnd"/>
       <w:proofErr w:type="gramEnd"/>
       <w:r>
         <w:rPr>
@@ -180,19 +254,8 @@
           <w:kern w:val="0"/>
           <w14:ligatures w14:val="none"/>
         </w:rPr>
-        <w:t xml:space="preserve"> product. These goals and the outline of this project </w:t>
-      </w:r>
-      <w:proofErr w:type="gramStart"/>
-      <w:r>
-        <w:rPr>
-          <w:rFonts w:ascii="Times New Roman" w:eastAsia="Times New Roman" w:hAnsi="Times New Roman" w:cs="Times New Roman"/>
-          <w:color w:val="191919"/>
-          <w:kern w:val="0"/>
-          <w14:ligatures w14:val="none"/>
-        </w:rPr>
-        <w:t>was</w:t>
-      </w:r>
-      <w:proofErr w:type="gramEnd"/>
+        <w:t xml:space="preserve"> be prepared for plotting directly from the API, clean, manipulate and convert the data into the correct form for proper and clean plotting. Once prepared, plot the data using matplotlib and add any necessary labels, and ensure that the data is plotted in a user-friendly fashion. Hopefully by this point there is enough time to start some sort of machine learning and data analysis using the plot and data</w:t>
+      </w:r>
       <w:r>
         <w:rPr>
           <w:rFonts w:ascii="Times New Roman" w:eastAsia="Times New Roman" w:hAnsi="Times New Roman" w:cs="Times New Roman"/>
@@ -201,6 +264,152 @@
           <w14:ligatures w14:val="none"/>
         </w:rPr>
         <w:t xml:space="preserve"> </w:t>
+      </w:r>
+      <w:r>
+        <w:rPr>
+          <w:rFonts w:ascii="Times New Roman" w:eastAsia="Times New Roman" w:hAnsi="Times New Roman" w:cs="Times New Roman"/>
+          <w:color w:val="191919"/>
+          <w:kern w:val="0"/>
+          <w14:ligatures w14:val="none"/>
+        </w:rPr>
+        <w:t xml:space="preserve">frame. </w:t>
+      </w:r>
+      <w:r>
+        <w:rPr>
+          <w:rFonts w:ascii="Times New Roman" w:eastAsia="Times New Roman" w:hAnsi="Times New Roman" w:cs="Times New Roman"/>
+          <w:color w:val="191919"/>
+          <w:kern w:val="0"/>
+          <w14:ligatures w14:val="none"/>
+        </w:rPr>
+        <w:t xml:space="preserve">If not, this project will set my data up well for machine learning in the future. The beginning of machine learning is all about data analysis, prepping and cleaning. Hopefully through the process of preparing and analyzing this stock market data, I will learn </w:t>
+      </w:r>
+      <w:proofErr w:type="spellStart"/>
+      <w:r>
+        <w:rPr>
+          <w:rFonts w:ascii="Times New Roman" w:eastAsia="Times New Roman" w:hAnsi="Times New Roman" w:cs="Times New Roman"/>
+          <w:color w:val="191919"/>
+          <w:kern w:val="0"/>
+          <w14:ligatures w14:val="none"/>
+        </w:rPr>
+        <w:t>sock</w:t>
+      </w:r>
+      <w:proofErr w:type="spellEnd"/>
+      <w:r>
+        <w:rPr>
+          <w:rFonts w:ascii="Times New Roman" w:eastAsia="Times New Roman" w:hAnsi="Times New Roman" w:cs="Times New Roman"/>
+          <w:color w:val="191919"/>
+          <w:kern w:val="0"/>
+          <w14:ligatures w14:val="none"/>
+        </w:rPr>
+        <w:t xml:space="preserve"> market trends, how to efficiently retrieve and prepare data. This will make executing future tasks very efficient. </w:t>
+      </w:r>
+    </w:p>
+    <w:p>
+      <w:pPr>
+        <w:spacing w:before="180" w:after="180"/>
+        <w:jc w:val="center"/>
+        <w:rPr>
+          <w:rFonts w:ascii="Times New Roman" w:eastAsia="Times New Roman" w:hAnsi="Times New Roman" w:cs="Times New Roman"/>
+          <w:color w:val="191919"/>
+          <w:kern w:val="0"/>
+          <w14:ligatures w14:val="none"/>
+        </w:rPr>
+      </w:pPr>
+      <w:r>
+        <w:rPr>
+          <w:rFonts w:ascii="Times New Roman" w:eastAsia="Times New Roman" w:hAnsi="Times New Roman" w:cs="Times New Roman"/>
+          <w:color w:val="191919"/>
+          <w:kern w:val="0"/>
+          <w14:ligatures w14:val="none"/>
+        </w:rPr>
+        <w:t>Completion Evaluation</w:t>
+      </w:r>
+    </w:p>
+    <w:p>
+      <w:pPr>
+        <w:spacing w:before="180" w:after="180"/>
+        <w:rPr>
+          <w:rFonts w:ascii="Times New Roman" w:eastAsia="Times New Roman" w:hAnsi="Times New Roman" w:cs="Times New Roman"/>
+          <w:color w:val="191919"/>
+          <w:kern w:val="0"/>
+          <w14:ligatures w14:val="none"/>
+        </w:rPr>
+      </w:pPr>
+      <w:r>
+        <w:rPr>
+          <w:rFonts w:ascii="Times New Roman" w:eastAsia="Times New Roman" w:hAnsi="Times New Roman" w:cs="Times New Roman"/>
+          <w:color w:val="191919"/>
+          <w:kern w:val="0"/>
+          <w14:ligatures w14:val="none"/>
+        </w:rPr>
+        <w:tab/>
+        <w:t xml:space="preserve">Overall, I would consider this project very successful and very well completed. Based on the pre-defined goals and task proposal (seen above). I have completed most of the predetermined goals. I was able to successfully retrieve stock market data from an online API, convert and convert it to a </w:t>
+      </w:r>
+      <w:r>
+        <w:rPr>
+          <w:rFonts w:ascii="Times New Roman" w:eastAsia="Times New Roman" w:hAnsi="Times New Roman" w:cs="Times New Roman"/>
+          <w:color w:val="191919"/>
+          <w:kern w:val="0"/>
+          <w14:ligatures w14:val="none"/>
+        </w:rPr>
+        <w:t>P</w:t>
+      </w:r>
+      <w:r>
+        <w:rPr>
+          <w:rFonts w:ascii="Times New Roman" w:eastAsia="Times New Roman" w:hAnsi="Times New Roman" w:cs="Times New Roman"/>
+          <w:color w:val="191919"/>
+          <w:kern w:val="0"/>
+          <w14:ligatures w14:val="none"/>
+        </w:rPr>
+        <w:t xml:space="preserve">andas data frame. After, I prepared the data, transferred it into </w:t>
+      </w:r>
+      <w:r>
+        <w:rPr>
+          <w:rFonts w:ascii="Times New Roman" w:eastAsia="Times New Roman" w:hAnsi="Times New Roman" w:cs="Times New Roman"/>
+          <w:color w:val="191919"/>
+          <w:kern w:val="0"/>
+          <w14:ligatures w14:val="none"/>
+        </w:rPr>
+        <w:t>NumPy</w:t>
+      </w:r>
+      <w:r>
+        <w:rPr>
+          <w:rFonts w:ascii="Times New Roman" w:eastAsia="Times New Roman" w:hAnsi="Times New Roman" w:cs="Times New Roman"/>
+          <w:color w:val="191919"/>
+          <w:kern w:val="0"/>
+          <w14:ligatures w14:val="none"/>
+        </w:rPr>
+        <w:t xml:space="preserve"> arrays and then plotted it using matplotlib. The final plot can be seen below under diagrams. Although, I was not able to perform and data analysis using a machine learning algorithm </w:t>
+      </w:r>
+      <w:r>
+        <w:rPr>
+          <w:rFonts w:ascii="Times New Roman" w:eastAsia="Times New Roman" w:hAnsi="Times New Roman" w:cs="Times New Roman"/>
+          <w:color w:val="191919"/>
+          <w:kern w:val="0"/>
+          <w14:ligatures w14:val="none"/>
+        </w:rPr>
+        <w:t xml:space="preserve">in Scikit-learn, I have prepared myself well for the future when that is something that I will choose to do. I would give myself a completion score of 90% of what I initially planned on completing. </w:t>
+      </w:r>
+    </w:p>
+    <w:p>
+      <w:pPr>
+        <w:spacing w:before="180" w:after="180"/>
+        <w:jc w:val="center"/>
+        <w:rPr>
+          <w:rFonts w:ascii="Times New Roman" w:eastAsia="Times New Roman" w:hAnsi="Times New Roman" w:cs="Times New Roman"/>
+          <w:color w:val="191919"/>
+          <w:kern w:val="0"/>
+          <w14:ligatures w14:val="none"/>
+        </w:rPr>
+      </w:pPr>
+      <w:r>
+        <w:rPr>
+          <w:rFonts w:ascii="Times New Roman" w:eastAsia="Times New Roman" w:hAnsi="Times New Roman" w:cs="Times New Roman"/>
+          <w:color w:val="191919"/>
+          <w:kern w:val="0"/>
+          <w14:ligatures w14:val="none"/>
+        </w:rPr>
+        <w:t>Program Details</w:t>
       </w:r>
     </w:p>
     <w:p>
@@ -225,89 +434,7 @@
           <w:kern w:val="0"/>
           <w14:ligatures w14:val="none"/>
         </w:rPr>
-        <w:t xml:space="preserve">HTTP GET request to </w:t>
-      </w:r>
-      <w:proofErr w:type="gramStart"/>
-      <w:r>
-        <w:rPr>
-          <w:rFonts w:ascii="Times New Roman" w:eastAsia="Times New Roman" w:hAnsi="Times New Roman" w:cs="Times New Roman"/>
-          <w:color w:val="191919"/>
-          <w:kern w:val="0"/>
-          <w14:ligatures w14:val="none"/>
-        </w:rPr>
-        <w:t>API</w:t>
-      </w:r>
-      <w:proofErr w:type="gramEnd"/>
-      <w:r>
-        <w:rPr>
-          <w:rFonts w:ascii="Times New Roman" w:eastAsia="Times New Roman" w:hAnsi="Times New Roman" w:cs="Times New Roman"/>
-          <w:color w:val="191919"/>
-          <w:kern w:val="0"/>
-          <w14:ligatures w14:val="none"/>
-        </w:rPr>
-        <w:t xml:space="preserve"> </w:t>
-      </w:r>
-    </w:p>
-    <w:p>
-      <w:pPr>
-        <w:spacing w:before="180" w:after="180"/>
-        <w:rPr>
-          <w:rFonts w:ascii="Times New Roman" w:eastAsia="Times New Roman" w:hAnsi="Times New Roman" w:cs="Times New Roman"/>
-          <w:color w:val="191919"/>
-          <w:kern w:val="0"/>
-          <w14:ligatures w14:val="none"/>
-        </w:rPr>
-      </w:pPr>
-      <w:r>
-        <w:rPr>
-          <w:rFonts w:ascii="Times New Roman" w:eastAsia="Times New Roman" w:hAnsi="Times New Roman" w:cs="Times New Roman"/>
-          <w:color w:val="191919"/>
-          <w:kern w:val="0"/>
-          <w14:ligatures w14:val="none"/>
-        </w:rPr>
-        <w:t xml:space="preserve">Send an HTTP GET request to an API to retrieve stock price data and return it to my program. To accomplish this task, find an API containing stock price data and use the correct method of authentication. After retrieving this data, convert it into a Pandas data frame. Assuming this data </w:t>
-      </w:r>
-      <w:proofErr w:type="spellStart"/>
-      <w:proofErr w:type="gramStart"/>
-      <w:r>
-        <w:rPr>
-          <w:rFonts w:ascii="Times New Roman" w:eastAsia="Times New Roman" w:hAnsi="Times New Roman" w:cs="Times New Roman"/>
-          <w:color w:val="191919"/>
-          <w:kern w:val="0"/>
-          <w14:ligatures w14:val="none"/>
-        </w:rPr>
-        <w:t>wont</w:t>
-      </w:r>
-      <w:proofErr w:type="spellEnd"/>
-      <w:proofErr w:type="gramEnd"/>
-      <w:r>
-        <w:rPr>
-          <w:rFonts w:ascii="Times New Roman" w:eastAsia="Times New Roman" w:hAnsi="Times New Roman" w:cs="Times New Roman"/>
-          <w:color w:val="191919"/>
-          <w:kern w:val="0"/>
-          <w14:ligatures w14:val="none"/>
-        </w:rPr>
-        <w:t xml:space="preserve"> be prepared for plotting directly from the API, clean, manipulate and convert the data into the correct form for proper and clean plotting. Once prepared, plot the data using matplotlib and add any necessary labels, and ensure that the data is plotted in a user-friendly fashion. Hopefully by this point there is enough time to start some sort of machine learning and data analysis using the plot and </w:t>
-      </w:r>
-      <w:proofErr w:type="spellStart"/>
-      <w:r>
-        <w:rPr>
-          <w:rFonts w:ascii="Times New Roman" w:eastAsia="Times New Roman" w:hAnsi="Times New Roman" w:cs="Times New Roman"/>
-          <w:color w:val="191919"/>
-          <w:kern w:val="0"/>
-          <w14:ligatures w14:val="none"/>
-        </w:rPr>
-        <w:t>dataframe</w:t>
-      </w:r>
-      <w:proofErr w:type="spellEnd"/>
-      <w:r>
-        <w:rPr>
-          <w:rFonts w:ascii="Times New Roman" w:eastAsia="Times New Roman" w:hAnsi="Times New Roman" w:cs="Times New Roman"/>
-          <w:color w:val="191919"/>
-          <w:kern w:val="0"/>
-          <w14:ligatures w14:val="none"/>
-        </w:rPr>
-        <w:t xml:space="preserve">. </w:t>
+        <w:t>Libraries</w:t>
       </w:r>
     </w:p>
     <w:p>
@@ -332,19 +459,19 @@
           <w:kern w:val="0"/>
           <w14:ligatures w14:val="none"/>
         </w:rPr>
-        <w:t xml:space="preserve">Convert to Pandas data </w:t>
-      </w:r>
-      <w:proofErr w:type="gramStart"/>
-      <w:r>
-        <w:rPr>
-          <w:rFonts w:ascii="Times New Roman" w:eastAsia="Times New Roman" w:hAnsi="Times New Roman" w:cs="Times New Roman"/>
-          <w:color w:val="191919"/>
-          <w:kern w:val="0"/>
-          <w14:ligatures w14:val="none"/>
-        </w:rPr>
-        <w:t>frame</w:t>
-      </w:r>
-      <w:proofErr w:type="gramEnd"/>
+        <w:t xml:space="preserve">Making </w:t>
+      </w:r>
+      <w:proofErr w:type="spellStart"/>
+      <w:r>
+        <w:rPr>
+          <w:rFonts w:ascii="Times New Roman" w:eastAsia="Times New Roman" w:hAnsi="Times New Roman" w:cs="Times New Roman"/>
+          <w:color w:val="191919"/>
+          <w:kern w:val="0"/>
+          <w14:ligatures w14:val="none"/>
+        </w:rPr>
+        <w:t>url</w:t>
+      </w:r>
+      <w:proofErr w:type="spellEnd"/>
     </w:p>
     <w:p>
       <w:pPr>
@@ -368,7 +495,7 @@
           <w:kern w:val="0"/>
           <w14:ligatures w14:val="none"/>
         </w:rPr>
-        <w:t>Cleaning</w:t>
+        <w:t>Fetch</w:t>
       </w:r>
     </w:p>
     <w:p>
@@ -386,6 +513,15 @@
           <w14:ligatures w14:val="none"/>
         </w:rPr>
       </w:pPr>
+      <w:r>
+        <w:rPr>
+          <w:rFonts w:ascii="Times New Roman" w:eastAsia="Times New Roman" w:hAnsi="Times New Roman" w:cs="Times New Roman"/>
+          <w:color w:val="191919"/>
+          <w:kern w:val="0"/>
+          <w14:ligatures w14:val="none"/>
+        </w:rPr>
+        <w:t xml:space="preserve">To </w:t>
+      </w:r>
       <w:proofErr w:type="spellStart"/>
       <w:r>
         <w:rPr>
@@ -394,7 +530,7 @@
           <w:kern w:val="0"/>
           <w14:ligatures w14:val="none"/>
         </w:rPr>
-        <w:t>Matplot</w:t>
+        <w:t>dataframe</w:t>
       </w:r>
       <w:proofErr w:type="spellEnd"/>
     </w:p>
@@ -420,29 +556,55 @@
           <w:kern w:val="0"/>
           <w14:ligatures w14:val="none"/>
         </w:rPr>
-        <w:t xml:space="preserve">Simple machine learning </w:t>
-      </w:r>
-    </w:p>
-    <w:p>
-      <w:pPr>
-        <w:spacing w:before="180" w:after="180"/>
-        <w:ind w:left="360"/>
-        <w:rPr>
-          <w:rFonts w:ascii="Times New Roman" w:eastAsia="Times New Roman" w:hAnsi="Times New Roman" w:cs="Times New Roman"/>
-          <w:color w:val="191919"/>
-          <w:kern w:val="0"/>
-          <w14:ligatures w14:val="none"/>
-        </w:rPr>
-      </w:pPr>
-      <w:r>
-        <w:rPr>
-          <w:rFonts w:ascii="Times New Roman" w:eastAsia="Times New Roman" w:hAnsi="Times New Roman" w:cs="Times New Roman"/>
-          <w:color w:val="191919"/>
-          <w:kern w:val="0"/>
-          <w14:ligatures w14:val="none"/>
-        </w:rPr>
-        <w:t>Goals</w:t>
-      </w:r>
+        <w:t xml:space="preserve">Converting data to floats and </w:t>
+      </w:r>
+      <w:proofErr w:type="spellStart"/>
+      <w:r>
+        <w:rPr>
+          <w:rFonts w:ascii="Times New Roman" w:eastAsia="Times New Roman" w:hAnsi="Times New Roman" w:cs="Times New Roman"/>
+          <w:color w:val="191919"/>
+          <w:kern w:val="0"/>
+          <w14:ligatures w14:val="none"/>
+        </w:rPr>
+        <w:t>to_datetime</w:t>
+      </w:r>
+      <w:proofErr w:type="spellEnd"/>
+    </w:p>
+    <w:p>
+      <w:pPr>
+        <w:pStyle w:val="ListParagraph"/>
+        <w:numPr>
+          <w:ilvl w:val="1"/>
+          <w:numId w:val="2"/>
+        </w:numPr>
+        <w:spacing w:before="180" w:after="180"/>
+        <w:rPr>
+          <w:rFonts w:ascii="Times New Roman" w:eastAsia="Times New Roman" w:hAnsi="Times New Roman" w:cs="Times New Roman"/>
+          <w:color w:val="191919"/>
+          <w:kern w:val="0"/>
+          <w14:ligatures w14:val="none"/>
+        </w:rPr>
+      </w:pPr>
+      <w:r>
+        <w:rPr>
+          <w:rFonts w:ascii="Times New Roman" w:eastAsia="Times New Roman" w:hAnsi="Times New Roman" w:cs="Times New Roman"/>
+          <w:color w:val="191919"/>
+          <w:kern w:val="0"/>
+          <w14:ligatures w14:val="none"/>
+        </w:rPr>
+        <w:t xml:space="preserve">Need function for this and was </w:t>
+      </w:r>
+      <w:proofErr w:type="gramStart"/>
+      <w:r>
+        <w:rPr>
+          <w:rFonts w:ascii="Times New Roman" w:eastAsia="Times New Roman" w:hAnsi="Times New Roman" w:cs="Times New Roman"/>
+          <w:color w:val="191919"/>
+          <w:kern w:val="0"/>
+          <w14:ligatures w14:val="none"/>
+        </w:rPr>
+        <w:t>reused</w:t>
+      </w:r>
+      <w:proofErr w:type="gramEnd"/>
     </w:p>
     <w:p>
       <w:pPr>
@@ -466,341 +628,8 @@
           <w:kern w:val="0"/>
           <w14:ligatures w14:val="none"/>
         </w:rPr>
-        <w:t xml:space="preserve">Learn stock market </w:t>
-      </w:r>
-      <w:proofErr w:type="gramStart"/>
-      <w:r>
-        <w:rPr>
-          <w:rFonts w:ascii="Times New Roman" w:eastAsia="Times New Roman" w:hAnsi="Times New Roman" w:cs="Times New Roman"/>
-          <w:color w:val="191919"/>
-          <w:kern w:val="0"/>
-          <w14:ligatures w14:val="none"/>
-        </w:rPr>
-        <w:t>trends</w:t>
-      </w:r>
-      <w:proofErr w:type="gramEnd"/>
-    </w:p>
-    <w:p>
-      <w:pPr>
-        <w:pStyle w:val="ListParagraph"/>
-        <w:numPr>
-          <w:ilvl w:val="0"/>
-          <w:numId w:val="2"/>
-        </w:numPr>
-        <w:spacing w:before="180" w:after="180"/>
-        <w:rPr>
-          <w:rFonts w:ascii="Times New Roman" w:eastAsia="Times New Roman" w:hAnsi="Times New Roman" w:cs="Times New Roman"/>
-          <w:color w:val="191919"/>
-          <w:kern w:val="0"/>
-          <w14:ligatures w14:val="none"/>
-        </w:rPr>
-      </w:pPr>
-      <w:r>
-        <w:rPr>
-          <w:rFonts w:ascii="Times New Roman" w:eastAsia="Times New Roman" w:hAnsi="Times New Roman" w:cs="Times New Roman"/>
-          <w:color w:val="191919"/>
-          <w:kern w:val="0"/>
-          <w14:ligatures w14:val="none"/>
-        </w:rPr>
-        <w:t xml:space="preserve">Analyze </w:t>
-      </w:r>
-      <w:proofErr w:type="gramStart"/>
-      <w:r>
-        <w:rPr>
-          <w:rFonts w:ascii="Times New Roman" w:eastAsia="Times New Roman" w:hAnsi="Times New Roman" w:cs="Times New Roman"/>
-          <w:color w:val="191919"/>
-          <w:kern w:val="0"/>
-          <w14:ligatures w14:val="none"/>
-        </w:rPr>
-        <w:t>trends</w:t>
-      </w:r>
-      <w:proofErr w:type="gramEnd"/>
-    </w:p>
-    <w:p>
-      <w:pPr>
-        <w:rPr>
-          <w:rFonts w:ascii="Times New Roman" w:eastAsia="Times New Roman" w:hAnsi="Times New Roman" w:cs="Times New Roman"/>
-          <w:kern w:val="0"/>
-          <w:sz w:val="20"/>
-          <w:szCs w:val="20"/>
-          <w14:ligatures w14:val="none"/>
-        </w:rPr>
-      </w:pPr>
-    </w:p>
-    <w:p>
-      <w:pPr>
-        <w:spacing w:before="180" w:after="180"/>
-        <w:jc w:val="center"/>
-        <w:rPr>
-          <w:rFonts w:ascii="Times New Roman" w:eastAsia="Times New Roman" w:hAnsi="Times New Roman" w:cs="Times New Roman"/>
-          <w:color w:val="191919"/>
-          <w:kern w:val="0"/>
-          <w14:ligatures w14:val="none"/>
-        </w:rPr>
-      </w:pPr>
-    </w:p>
-    <w:p>
-      <w:pPr>
-        <w:spacing w:before="180" w:after="180"/>
-        <w:jc w:val="center"/>
-        <w:rPr>
-          <w:rFonts w:ascii="Times New Roman" w:eastAsia="Times New Roman" w:hAnsi="Times New Roman" w:cs="Times New Roman"/>
-          <w:color w:val="191919"/>
-          <w:kern w:val="0"/>
-          <w14:ligatures w14:val="none"/>
-        </w:rPr>
-      </w:pPr>
-      <w:r>
-        <w:rPr>
-          <w:rFonts w:ascii="Times New Roman" w:eastAsia="Times New Roman" w:hAnsi="Times New Roman" w:cs="Times New Roman"/>
-          <w:color w:val="191919"/>
-          <w:kern w:val="0"/>
-          <w14:ligatures w14:val="none"/>
-        </w:rPr>
-        <w:t>Completion Evaluation</w:t>
-      </w:r>
-    </w:p>
-    <w:p>
-      <w:pPr>
-        <w:spacing w:before="180" w:after="180"/>
-        <w:rPr>
-          <w:rFonts w:ascii="Times New Roman" w:eastAsia="Times New Roman" w:hAnsi="Times New Roman" w:cs="Times New Roman"/>
-          <w:color w:val="191919"/>
-          <w:kern w:val="0"/>
-          <w14:ligatures w14:val="none"/>
-        </w:rPr>
-      </w:pPr>
-      <w:proofErr w:type="gramStart"/>
-      <w:r>
-        <w:rPr>
-          <w:rFonts w:ascii="Times New Roman" w:eastAsia="Times New Roman" w:hAnsi="Times New Roman" w:cs="Times New Roman"/>
-          <w:color w:val="191919"/>
-          <w:kern w:val="0"/>
-          <w14:ligatures w14:val="none"/>
-        </w:rPr>
-        <w:t>Wasn’t able to</w:t>
-      </w:r>
-      <w:proofErr w:type="gramEnd"/>
-      <w:r>
-        <w:rPr>
-          <w:rFonts w:ascii="Times New Roman" w:eastAsia="Times New Roman" w:hAnsi="Times New Roman" w:cs="Times New Roman"/>
-          <w:color w:val="191919"/>
-          <w:kern w:val="0"/>
-          <w14:ligatures w14:val="none"/>
-        </w:rPr>
-        <w:t xml:space="preserve"> make it to any machine learning but I am excited to try this in the future. </w:t>
-      </w:r>
-    </w:p>
-    <w:p>
-      <w:pPr>
-        <w:spacing w:before="180" w:after="180"/>
-        <w:rPr>
-          <w:rFonts w:ascii="Times New Roman" w:eastAsia="Times New Roman" w:hAnsi="Times New Roman" w:cs="Times New Roman"/>
-          <w:color w:val="191919"/>
-          <w:kern w:val="0"/>
-          <w14:ligatures w14:val="none"/>
-        </w:rPr>
-      </w:pPr>
-      <w:r>
-        <w:rPr>
-          <w:rFonts w:ascii="Times New Roman" w:eastAsia="Times New Roman" w:hAnsi="Times New Roman" w:cs="Times New Roman"/>
-          <w:color w:val="191919"/>
-          <w:kern w:val="0"/>
-          <w14:ligatures w14:val="none"/>
-        </w:rPr>
-        <w:t xml:space="preserve">Would give 90% because I didn’t really have a big expectation on completing machine </w:t>
-      </w:r>
-      <w:proofErr w:type="gramStart"/>
-      <w:r>
-        <w:rPr>
-          <w:rFonts w:ascii="Times New Roman" w:eastAsia="Times New Roman" w:hAnsi="Times New Roman" w:cs="Times New Roman"/>
-          <w:color w:val="191919"/>
-          <w:kern w:val="0"/>
-          <w14:ligatures w14:val="none"/>
-        </w:rPr>
-        <w:t>learning</w:t>
-      </w:r>
-      <w:proofErr w:type="gramEnd"/>
-    </w:p>
-    <w:p>
-      <w:pPr>
-        <w:spacing w:before="180" w:after="180"/>
-        <w:jc w:val="center"/>
-        <w:rPr>
-          <w:rFonts w:ascii="Times New Roman" w:eastAsia="Times New Roman" w:hAnsi="Times New Roman" w:cs="Times New Roman"/>
-          <w:color w:val="191919"/>
-          <w:kern w:val="0"/>
-          <w14:ligatures w14:val="none"/>
-        </w:rPr>
-      </w:pPr>
-      <w:r>
-        <w:rPr>
-          <w:rFonts w:ascii="Times New Roman" w:eastAsia="Times New Roman" w:hAnsi="Times New Roman" w:cs="Times New Roman"/>
-          <w:color w:val="191919"/>
-          <w:kern w:val="0"/>
-          <w14:ligatures w14:val="none"/>
-        </w:rPr>
-        <w:t>Program Details</w:t>
-      </w:r>
-    </w:p>
-    <w:p>
-      <w:pPr>
-        <w:pStyle w:val="ListParagraph"/>
-        <w:numPr>
-          <w:ilvl w:val="0"/>
-          <w:numId w:val="2"/>
-        </w:numPr>
-        <w:spacing w:before="180" w:after="180"/>
-        <w:rPr>
-          <w:rFonts w:ascii="Times New Roman" w:eastAsia="Times New Roman" w:hAnsi="Times New Roman" w:cs="Times New Roman"/>
-          <w:color w:val="191919"/>
-          <w:kern w:val="0"/>
-          <w14:ligatures w14:val="none"/>
-        </w:rPr>
-      </w:pPr>
-      <w:r>
-        <w:rPr>
-          <w:rFonts w:ascii="Times New Roman" w:eastAsia="Times New Roman" w:hAnsi="Times New Roman" w:cs="Times New Roman"/>
-          <w:color w:val="191919"/>
-          <w:kern w:val="0"/>
-          <w14:ligatures w14:val="none"/>
-        </w:rPr>
-        <w:t>Libraries</w:t>
-      </w:r>
-    </w:p>
-    <w:p>
-      <w:pPr>
-        <w:pStyle w:val="ListParagraph"/>
-        <w:numPr>
-          <w:ilvl w:val="0"/>
-          <w:numId w:val="2"/>
-        </w:numPr>
-        <w:spacing w:before="180" w:after="180"/>
-        <w:rPr>
-          <w:rFonts w:ascii="Times New Roman" w:eastAsia="Times New Roman" w:hAnsi="Times New Roman" w:cs="Times New Roman"/>
-          <w:color w:val="191919"/>
-          <w:kern w:val="0"/>
-          <w14:ligatures w14:val="none"/>
-        </w:rPr>
-      </w:pPr>
-      <w:r>
-        <w:rPr>
-          <w:rFonts w:ascii="Times New Roman" w:eastAsia="Times New Roman" w:hAnsi="Times New Roman" w:cs="Times New Roman"/>
-          <w:color w:val="191919"/>
-          <w:kern w:val="0"/>
-          <w14:ligatures w14:val="none"/>
-        </w:rPr>
-        <w:t xml:space="preserve">Making </w:t>
-      </w:r>
-      <w:proofErr w:type="spellStart"/>
-      <w:r>
-        <w:rPr>
-          <w:rFonts w:ascii="Times New Roman" w:eastAsia="Times New Roman" w:hAnsi="Times New Roman" w:cs="Times New Roman"/>
-          <w:color w:val="191919"/>
-          <w:kern w:val="0"/>
-          <w14:ligatures w14:val="none"/>
-        </w:rPr>
-        <w:t>url</w:t>
-      </w:r>
-      <w:proofErr w:type="spellEnd"/>
-    </w:p>
-    <w:p>
-      <w:pPr>
-        <w:pStyle w:val="ListParagraph"/>
-        <w:numPr>
-          <w:ilvl w:val="0"/>
-          <w:numId w:val="2"/>
-        </w:numPr>
-        <w:spacing w:before="180" w:after="180"/>
-        <w:rPr>
-          <w:rFonts w:ascii="Times New Roman" w:eastAsia="Times New Roman" w:hAnsi="Times New Roman" w:cs="Times New Roman"/>
-          <w:color w:val="191919"/>
-          <w:kern w:val="0"/>
-          <w14:ligatures w14:val="none"/>
-        </w:rPr>
-      </w:pPr>
-      <w:r>
-        <w:rPr>
-          <w:rFonts w:ascii="Times New Roman" w:eastAsia="Times New Roman" w:hAnsi="Times New Roman" w:cs="Times New Roman"/>
-          <w:color w:val="191919"/>
-          <w:kern w:val="0"/>
-          <w14:ligatures w14:val="none"/>
-        </w:rPr>
-        <w:t>Fetch</w:t>
-      </w:r>
-    </w:p>
-    <w:p>
-      <w:pPr>
-        <w:pStyle w:val="ListParagraph"/>
-        <w:numPr>
-          <w:ilvl w:val="0"/>
-          <w:numId w:val="2"/>
-        </w:numPr>
-        <w:spacing w:before="180" w:after="180"/>
-        <w:rPr>
-          <w:rFonts w:ascii="Times New Roman" w:eastAsia="Times New Roman" w:hAnsi="Times New Roman" w:cs="Times New Roman"/>
-          <w:color w:val="191919"/>
-          <w:kern w:val="0"/>
-          <w14:ligatures w14:val="none"/>
-        </w:rPr>
-      </w:pPr>
-      <w:r>
-        <w:rPr>
-          <w:rFonts w:ascii="Times New Roman" w:eastAsia="Times New Roman" w:hAnsi="Times New Roman" w:cs="Times New Roman"/>
-          <w:color w:val="191919"/>
-          <w:kern w:val="0"/>
-          <w14:ligatures w14:val="none"/>
-        </w:rPr>
-        <w:t xml:space="preserve">To </w:t>
-      </w:r>
-      <w:proofErr w:type="spellStart"/>
-      <w:r>
-        <w:rPr>
-          <w:rFonts w:ascii="Times New Roman" w:eastAsia="Times New Roman" w:hAnsi="Times New Roman" w:cs="Times New Roman"/>
-          <w:color w:val="191919"/>
-          <w:kern w:val="0"/>
-          <w14:ligatures w14:val="none"/>
-        </w:rPr>
-        <w:t>dataframe</w:t>
-      </w:r>
-      <w:proofErr w:type="spellEnd"/>
-    </w:p>
-    <w:p>
-      <w:pPr>
-        <w:pStyle w:val="ListParagraph"/>
-        <w:numPr>
-          <w:ilvl w:val="0"/>
-          <w:numId w:val="2"/>
-        </w:numPr>
-        <w:spacing w:before="180" w:after="180"/>
-        <w:rPr>
-          <w:rFonts w:ascii="Times New Roman" w:eastAsia="Times New Roman" w:hAnsi="Times New Roman" w:cs="Times New Roman"/>
-          <w:color w:val="191919"/>
-          <w:kern w:val="0"/>
-          <w14:ligatures w14:val="none"/>
-        </w:rPr>
-      </w:pPr>
-      <w:r>
-        <w:rPr>
-          <w:rFonts w:ascii="Times New Roman" w:eastAsia="Times New Roman" w:hAnsi="Times New Roman" w:cs="Times New Roman"/>
-          <w:color w:val="191919"/>
-          <w:kern w:val="0"/>
-          <w14:ligatures w14:val="none"/>
-        </w:rPr>
-        <w:lastRenderedPageBreak/>
-        <w:t xml:space="preserve">Converting data to floats and </w:t>
-      </w:r>
-      <w:proofErr w:type="spellStart"/>
-      <w:r>
-        <w:rPr>
-          <w:rFonts w:ascii="Times New Roman" w:eastAsia="Times New Roman" w:hAnsi="Times New Roman" w:cs="Times New Roman"/>
-          <w:color w:val="191919"/>
-          <w:kern w:val="0"/>
-          <w14:ligatures w14:val="none"/>
-        </w:rPr>
-        <w:t>to_datetime</w:t>
-      </w:r>
-      <w:proofErr w:type="spellEnd"/>
+        <w:t>Plotting</w:t>
+      </w:r>
     </w:p>
     <w:p>
       <w:pPr>
@@ -824,67 +653,6 @@
           <w:kern w:val="0"/>
           <w14:ligatures w14:val="none"/>
         </w:rPr>
-        <w:t xml:space="preserve">Need function for this and was </w:t>
-      </w:r>
-      <w:proofErr w:type="gramStart"/>
-      <w:r>
-        <w:rPr>
-          <w:rFonts w:ascii="Times New Roman" w:eastAsia="Times New Roman" w:hAnsi="Times New Roman" w:cs="Times New Roman"/>
-          <w:color w:val="191919"/>
-          <w:kern w:val="0"/>
-          <w14:ligatures w14:val="none"/>
-        </w:rPr>
-        <w:t>reused</w:t>
-      </w:r>
-      <w:proofErr w:type="gramEnd"/>
-    </w:p>
-    <w:p>
-      <w:pPr>
-        <w:pStyle w:val="ListParagraph"/>
-        <w:numPr>
-          <w:ilvl w:val="0"/>
-          <w:numId w:val="2"/>
-        </w:numPr>
-        <w:spacing w:before="180" w:after="180"/>
-        <w:rPr>
-          <w:rFonts w:ascii="Times New Roman" w:eastAsia="Times New Roman" w:hAnsi="Times New Roman" w:cs="Times New Roman"/>
-          <w:color w:val="191919"/>
-          <w:kern w:val="0"/>
-          <w14:ligatures w14:val="none"/>
-        </w:rPr>
-      </w:pPr>
-      <w:r>
-        <w:rPr>
-          <w:rFonts w:ascii="Times New Roman" w:eastAsia="Times New Roman" w:hAnsi="Times New Roman" w:cs="Times New Roman"/>
-          <w:color w:val="191919"/>
-          <w:kern w:val="0"/>
-          <w14:ligatures w14:val="none"/>
-        </w:rPr>
-        <w:t>Plotting</w:t>
-      </w:r>
-    </w:p>
-    <w:p>
-      <w:pPr>
-        <w:pStyle w:val="ListParagraph"/>
-        <w:numPr>
-          <w:ilvl w:val="1"/>
-          <w:numId w:val="2"/>
-        </w:numPr>
-        <w:spacing w:before="180" w:after="180"/>
-        <w:rPr>
-          <w:rFonts w:ascii="Times New Roman" w:eastAsia="Times New Roman" w:hAnsi="Times New Roman" w:cs="Times New Roman"/>
-          <w:color w:val="191919"/>
-          <w:kern w:val="0"/>
-          <w14:ligatures w14:val="none"/>
-        </w:rPr>
-      </w:pPr>
-      <w:r>
-        <w:rPr>
-          <w:rFonts w:ascii="Times New Roman" w:eastAsia="Times New Roman" w:hAnsi="Times New Roman" w:cs="Times New Roman"/>
-          <w:color w:val="191919"/>
-          <w:kern w:val="0"/>
-          <w14:ligatures w14:val="none"/>
-        </w:rPr>
         <w:t>Making labels</w:t>
       </w:r>
     </w:p>
@@ -906,6 +674,7 @@
           <w:kern w:val="0"/>
           <w14:ligatures w14:val="none"/>
         </w:rPr>
+        <w:lastRenderedPageBreak/>
         <w:t>Conclusion</w:t>
       </w:r>
     </w:p>
@@ -1007,6 +776,24 @@
         </w:rPr>
         <w:t xml:space="preserve"> this problems I had with matplotlib had to do with not knowing what was going on underneath the hood of the program. For example, floats being interpreted as string unknowingly data being flipped in the wrong order </w:t>
       </w:r>
+      <w:r>
+        <w:rPr>
+          <w:rFonts w:ascii="Times New Roman" w:eastAsia="Times New Roman" w:hAnsi="Times New Roman" w:cs="Times New Roman"/>
+          <w:color w:val="191919"/>
+          <w:kern w:val="0"/>
+          <w14:ligatures w14:val="none"/>
+        </w:rPr>
+        <w:t>(newest</w:t>
+      </w:r>
+      <w:r>
+        <w:rPr>
+          <w:rFonts w:ascii="Times New Roman" w:eastAsia="Times New Roman" w:hAnsi="Times New Roman" w:cs="Times New Roman"/>
+          <w:color w:val="191919"/>
+          <w:kern w:val="0"/>
+          <w14:ligatures w14:val="none"/>
+        </w:rPr>
+        <w:t xml:space="preserve"> to </w:t>
+      </w:r>
       <w:proofErr w:type="gramStart"/>
       <w:r>
         <w:rPr>
@@ -1015,7 +802,7 @@
           <w:kern w:val="0"/>
           <w14:ligatures w14:val="none"/>
         </w:rPr>
-        <w:t>( newest</w:t>
+        <w:t>oldest )</w:t>
       </w:r>
       <w:proofErr w:type="gramEnd"/>
       <w:r>
@@ -1025,7 +812,7 @@
           <w:kern w:val="0"/>
           <w14:ligatures w14:val="none"/>
         </w:rPr>
-        <w:t xml:space="preserve"> to oldest ) and unneeded axis scaling code that when deleted, fixed my code. </w:t>
+        <w:t xml:space="preserve"> and unneeded axis scaling code that when deleted, fixed my code. </w:t>
       </w:r>
     </w:p>
     <w:p>
@@ -1087,61 +874,141 @@
           <w14:ligatures w14:val="none"/>
         </w:rPr>
         <w:tab/>
-        <w:t xml:space="preserve">The data gathered and presented in the graphs below seem to be somewhat accurate. </w:t>
-      </w:r>
-    </w:p>
-    <w:p>
-      <w:pPr>
-        <w:pStyle w:val="ListParagraph"/>
-        <w:numPr>
-          <w:ilvl w:val="0"/>
-          <w:numId w:val="2"/>
-        </w:numPr>
-        <w:spacing w:before="180" w:after="180"/>
-        <w:rPr>
-          <w:rFonts w:ascii="Times New Roman" w:eastAsia="Times New Roman" w:hAnsi="Times New Roman" w:cs="Times New Roman"/>
-          <w:color w:val="191919"/>
-          <w:kern w:val="0"/>
-          <w14:ligatures w14:val="none"/>
-        </w:rPr>
-      </w:pPr>
-      <w:r>
-        <w:rPr>
-          <w:rFonts w:ascii="Times New Roman" w:eastAsia="Times New Roman" w:hAnsi="Times New Roman" w:cs="Times New Roman"/>
-          <w:color w:val="191919"/>
-          <w:kern w:val="0"/>
-          <w14:ligatures w14:val="none"/>
-        </w:rPr>
-        <w:t>Look similar but aren’t quite exact. What does this mean?</w:t>
-      </w:r>
-    </w:p>
-    <w:p>
-      <w:pPr>
-        <w:pStyle w:val="ListParagraph"/>
-        <w:numPr>
-          <w:ilvl w:val="0"/>
-          <w:numId w:val="2"/>
-        </w:numPr>
-        <w:spacing w:before="180" w:after="180"/>
-        <w:rPr>
-          <w:rFonts w:ascii="Times New Roman" w:eastAsia="Times New Roman" w:hAnsi="Times New Roman" w:cs="Times New Roman"/>
-          <w:color w:val="191919"/>
-          <w:kern w:val="0"/>
-          <w14:ligatures w14:val="none"/>
-        </w:rPr>
-      </w:pPr>
-    </w:p>
-    <w:p>
-      <w:pPr>
-        <w:spacing w:before="180" w:after="180"/>
-        <w:jc w:val="center"/>
-        <w:rPr>
-          <w:rFonts w:ascii="Times New Roman" w:eastAsia="Times New Roman" w:hAnsi="Times New Roman" w:cs="Times New Roman"/>
-          <w:color w:val="191919"/>
-          <w:kern w:val="0"/>
-          <w14:ligatures w14:val="none"/>
-        </w:rPr>
-      </w:pPr>
+        <w:t xml:space="preserve">Using the two graphs, seen below, you can see that one is the data I retrieved from </w:t>
+      </w:r>
+      <w:proofErr w:type="gramStart"/>
+      <w:r>
+        <w:rPr>
+          <w:rFonts w:ascii="Times New Roman" w:eastAsia="Times New Roman" w:hAnsi="Times New Roman" w:cs="Times New Roman"/>
+          <w:color w:val="191919"/>
+          <w:kern w:val="0"/>
+          <w14:ligatures w14:val="none"/>
+        </w:rPr>
+        <w:t>a</w:t>
+      </w:r>
+      <w:proofErr w:type="gramEnd"/>
+      <w:r>
+        <w:rPr>
+          <w:rFonts w:ascii="Times New Roman" w:eastAsia="Times New Roman" w:hAnsi="Times New Roman" w:cs="Times New Roman"/>
+          <w:color w:val="191919"/>
+          <w:kern w:val="0"/>
+          <w14:ligatures w14:val="none"/>
+        </w:rPr>
+        <w:t xml:space="preserve"> </w:t>
+      </w:r>
+      <w:r>
+        <w:rPr>
+          <w:rFonts w:ascii="Times New Roman" w:eastAsia="Times New Roman" w:hAnsi="Times New Roman" w:cs="Times New Roman"/>
+          <w:i/>
+          <w:iCs/>
+          <w:color w:val="191919"/>
+          <w:kern w:val="0"/>
+          <w14:ligatures w14:val="none"/>
+        </w:rPr>
+        <w:t xml:space="preserve">Alpha Vantage </w:t>
+      </w:r>
+      <w:r>
+        <w:rPr>
+          <w:rFonts w:ascii="Times New Roman" w:eastAsia="Times New Roman" w:hAnsi="Times New Roman" w:cs="Times New Roman"/>
+          <w:color w:val="191919"/>
+          <w:kern w:val="0"/>
+          <w14:ligatures w14:val="none"/>
+        </w:rPr>
+        <w:t xml:space="preserve">(stock price API), and the other is from NASDAQ, a very trust source. You can see that the data I retrieved was very accurate to what a trust source would give </w:t>
+      </w:r>
+      <w:proofErr w:type="spellStart"/>
+      <w:proofErr w:type="gramStart"/>
+      <w:r>
+        <w:rPr>
+          <w:rFonts w:ascii="Times New Roman" w:eastAsia="Times New Roman" w:hAnsi="Times New Roman" w:cs="Times New Roman"/>
+          <w:color w:val="191919"/>
+          <w:kern w:val="0"/>
+          <w14:ligatures w14:val="none"/>
+        </w:rPr>
+        <w:t>a</w:t>
+      </w:r>
+      <w:proofErr w:type="spellEnd"/>
+      <w:proofErr w:type="gramEnd"/>
+      <w:r>
+        <w:rPr>
+          <w:rFonts w:ascii="Times New Roman" w:eastAsia="Times New Roman" w:hAnsi="Times New Roman" w:cs="Times New Roman"/>
+          <w:color w:val="191919"/>
+          <w:kern w:val="0"/>
+          <w14:ligatures w14:val="none"/>
+        </w:rPr>
+        <w:t xml:space="preserve"> inquiring person. The trends seen from NASDAQ parallel the trends seen in my graph. This is very exciting because one advantage that my data has over NASDAQ is that I have access to all individual data pieces in a Pandas Data Frame for me to analyze versus a graph on data in a graph on a web page. This gives me the opportunity to analyze it more freely. </w:t>
+      </w:r>
+    </w:p>
+    <w:p>
+      <w:pPr>
+        <w:spacing w:before="180" w:after="180"/>
+        <w:rPr>
+          <w:rFonts w:ascii="Times New Roman" w:eastAsia="Times New Roman" w:hAnsi="Times New Roman" w:cs="Times New Roman"/>
+          <w:color w:val="191919"/>
+          <w:kern w:val="0"/>
+          <w14:ligatures w14:val="none"/>
+        </w:rPr>
+      </w:pPr>
+      <w:r>
+        <w:rPr>
+          <w:rFonts w:ascii="Times New Roman" w:eastAsia="Times New Roman" w:hAnsi="Times New Roman" w:cs="Times New Roman"/>
+          <w:color w:val="191919"/>
+          <w:kern w:val="0"/>
+          <w14:ligatures w14:val="none"/>
+        </w:rPr>
+        <w:tab/>
+        <w:t>Aside from pointing out the accuracy of my data I received, the data itself is very interesting. It seems like IBM has been through a wild ride the past 20 years. From highs reaching over $200 and lows almost going as low as $50 and not a general tr</w:t>
+      </w:r>
+      <w:r>
+        <w:rPr>
+          <w:rFonts w:ascii="Times New Roman" w:eastAsia="Times New Roman" w:hAnsi="Times New Roman" w:cs="Times New Roman"/>
+          <w:color w:val="191919"/>
+          <w:kern w:val="0"/>
+          <w14:ligatures w14:val="none"/>
+        </w:rPr>
+        <w:t xml:space="preserve">end over this </w:t>
+      </w:r>
+      <w:proofErr w:type="gramStart"/>
+      <w:r>
+        <w:rPr>
+          <w:rFonts w:ascii="Times New Roman" w:eastAsia="Times New Roman" w:hAnsi="Times New Roman" w:cs="Times New Roman"/>
+          <w:color w:val="191919"/>
+          <w:kern w:val="0"/>
+          <w14:ligatures w14:val="none"/>
+        </w:rPr>
+        <w:t>time line</w:t>
+      </w:r>
+      <w:proofErr w:type="gramEnd"/>
+      <w:r>
+        <w:rPr>
+          <w:rFonts w:ascii="Times New Roman" w:eastAsia="Times New Roman" w:hAnsi="Times New Roman" w:cs="Times New Roman"/>
+          <w:color w:val="191919"/>
+          <w:kern w:val="0"/>
+          <w14:ligatures w14:val="none"/>
+        </w:rPr>
+        <w:t xml:space="preserve">, it seems like buying IBM during this time period would be generally risky. Although a buyer in 2000 would have made roughly $25 for every stock in this time frame, a stock owner would have ended up loosing money due to inflation rates averaging 2.5% over the past 23 years. </w:t>
+      </w:r>
+    </w:p>
+    <w:p>
+      <w:pPr>
+        <w:spacing w:before="180" w:after="180"/>
+        <w:rPr>
+          <w:rFonts w:ascii="Times New Roman" w:eastAsia="Times New Roman" w:hAnsi="Times New Roman" w:cs="Times New Roman"/>
+          <w:color w:val="191919"/>
+          <w:kern w:val="0"/>
+          <w14:ligatures w14:val="none"/>
+        </w:rPr>
+      </w:pPr>
+      <w:r>
+        <w:rPr>
+          <w:rFonts w:ascii="Times New Roman" w:eastAsia="Times New Roman" w:hAnsi="Times New Roman" w:cs="Times New Roman"/>
+          <w:color w:val="191919"/>
+          <w:kern w:val="0"/>
+          <w14:ligatures w14:val="none"/>
+        </w:rPr>
+        <w:tab/>
+        <w:t xml:space="preserve">It is worth noting IBM saw a substantial increase in growth between 2012 and 2016 with over $100 increase. It appears that IBM was recovering from lows potentially caused by the recession in 2008 and 2009. </w:t>
+      </w:r>
     </w:p>
     <w:p>
       <w:pPr>
@@ -1283,7 +1150,28 @@
           <w:kern w:val="0"/>
           <w14:ligatures w14:val="none"/>
         </w:rPr>
-        <w:t xml:space="preserve">Graph from NASDAQ </w:t>
+        <w:t>Graph from NASDAQ</w:t>
+      </w:r>
+    </w:p>
+    <w:p>
+      <w:pPr>
+        <w:spacing w:before="180" w:after="180"/>
+        <w:jc w:val="center"/>
+        <w:rPr>
+          <w:rFonts w:ascii="Times New Roman" w:eastAsia="Times New Roman" w:hAnsi="Times New Roman" w:cs="Times New Roman"/>
+          <w:color w:val="191919"/>
+          <w:kern w:val="0"/>
+          <w14:ligatures w14:val="none"/>
+        </w:rPr>
+      </w:pPr>
+      <w:r>
+        <w:rPr>
+          <w:rFonts w:ascii="Times New Roman" w:eastAsia="Times New Roman" w:hAnsi="Times New Roman" w:cs="Times New Roman"/>
+          <w:color w:val="191919"/>
+          <w:kern w:val="0"/>
+          <w14:ligatures w14:val="none"/>
+        </w:rPr>
+        <w:t xml:space="preserve"> </w:t>
       </w:r>
     </w:p>
     <w:p>
@@ -1350,174 +1238,6 @@
     <w:p>
       <w:pPr>
         <w:spacing w:before="180" w:after="180"/>
-        <w:rPr>
-          <w:rFonts w:ascii="Times New Roman" w:eastAsia="Times New Roman" w:hAnsi="Times New Roman" w:cs="Times New Roman"/>
-          <w:color w:val="191919"/>
-          <w:kern w:val="0"/>
-          <w14:ligatures w14:val="none"/>
-        </w:rPr>
-      </w:pPr>
-    </w:p>
-    <w:p>
-      <w:pPr>
-        <w:spacing w:before="180" w:after="180"/>
-        <w:jc w:val="center"/>
-        <w:rPr>
-          <w:rFonts w:ascii="Times New Roman" w:eastAsia="Times New Roman" w:hAnsi="Times New Roman" w:cs="Times New Roman"/>
-          <w:color w:val="191919"/>
-          <w:kern w:val="0"/>
-          <w14:ligatures w14:val="none"/>
-        </w:rPr>
-      </w:pPr>
-    </w:p>
-    <w:p>
-      <w:pPr>
-        <w:spacing w:before="180" w:after="180"/>
-        <w:jc w:val="center"/>
-        <w:rPr>
-          <w:rFonts w:ascii="Times New Roman" w:eastAsia="Times New Roman" w:hAnsi="Times New Roman" w:cs="Times New Roman"/>
-          <w:color w:val="191919"/>
-          <w:kern w:val="0"/>
-          <w14:ligatures w14:val="none"/>
-        </w:rPr>
-      </w:pPr>
-    </w:p>
-    <w:p>
-      <w:pPr>
-        <w:spacing w:before="180" w:after="180"/>
-        <w:jc w:val="center"/>
-        <w:rPr>
-          <w:rFonts w:ascii="Times New Roman" w:eastAsia="Times New Roman" w:hAnsi="Times New Roman" w:cs="Times New Roman"/>
-          <w:color w:val="191919"/>
-          <w:kern w:val="0"/>
-          <w14:ligatures w14:val="none"/>
-        </w:rPr>
-      </w:pPr>
-    </w:p>
-    <w:p>
-      <w:pPr>
-        <w:spacing w:before="180" w:after="180"/>
-        <w:jc w:val="center"/>
-        <w:rPr>
-          <w:rFonts w:ascii="Times New Roman" w:eastAsia="Times New Roman" w:hAnsi="Times New Roman" w:cs="Times New Roman"/>
-          <w:color w:val="191919"/>
-          <w:kern w:val="0"/>
-          <w14:ligatures w14:val="none"/>
-        </w:rPr>
-      </w:pPr>
-    </w:p>
-    <w:p>
-      <w:pPr>
-        <w:spacing w:before="180" w:after="180"/>
-        <w:jc w:val="center"/>
-        <w:rPr>
-          <w:rFonts w:ascii="Times New Roman" w:eastAsia="Times New Roman" w:hAnsi="Times New Roman" w:cs="Times New Roman"/>
-          <w:color w:val="191919"/>
-          <w:kern w:val="0"/>
-          <w14:ligatures w14:val="none"/>
-        </w:rPr>
-      </w:pPr>
-    </w:p>
-    <w:p>
-      <w:pPr>
-        <w:spacing w:before="180" w:after="180"/>
-        <w:jc w:val="center"/>
-        <w:rPr>
-          <w:rFonts w:ascii="Times New Roman" w:eastAsia="Times New Roman" w:hAnsi="Times New Roman" w:cs="Times New Roman"/>
-          <w:color w:val="191919"/>
-          <w:kern w:val="0"/>
-          <w14:ligatures w14:val="none"/>
-        </w:rPr>
-      </w:pPr>
-    </w:p>
-    <w:p>
-      <w:pPr>
-        <w:spacing w:before="180" w:after="180"/>
-        <w:jc w:val="center"/>
-        <w:rPr>
-          <w:rFonts w:ascii="Times New Roman" w:eastAsia="Times New Roman" w:hAnsi="Times New Roman" w:cs="Times New Roman"/>
-          <w:color w:val="191919"/>
-          <w:kern w:val="0"/>
-          <w14:ligatures w14:val="none"/>
-        </w:rPr>
-      </w:pPr>
-    </w:p>
-    <w:p>
-      <w:pPr>
-        <w:spacing w:before="180" w:after="180"/>
-        <w:jc w:val="center"/>
-        <w:rPr>
-          <w:rFonts w:ascii="Times New Roman" w:eastAsia="Times New Roman" w:hAnsi="Times New Roman" w:cs="Times New Roman"/>
-          <w:color w:val="191919"/>
-          <w:kern w:val="0"/>
-          <w14:ligatures w14:val="none"/>
-        </w:rPr>
-      </w:pPr>
-    </w:p>
-    <w:p>
-      <w:pPr>
-        <w:spacing w:before="180" w:after="180"/>
-        <w:jc w:val="center"/>
-        <w:rPr>
-          <w:rFonts w:ascii="Times New Roman" w:eastAsia="Times New Roman" w:hAnsi="Times New Roman" w:cs="Times New Roman"/>
-          <w:color w:val="191919"/>
-          <w:kern w:val="0"/>
-          <w14:ligatures w14:val="none"/>
-        </w:rPr>
-      </w:pPr>
-    </w:p>
-    <w:p>
-      <w:pPr>
-        <w:spacing w:before="180" w:after="180"/>
-        <w:jc w:val="center"/>
-        <w:rPr>
-          <w:rFonts w:ascii="Times New Roman" w:eastAsia="Times New Roman" w:hAnsi="Times New Roman" w:cs="Times New Roman"/>
-          <w:color w:val="191919"/>
-          <w:kern w:val="0"/>
-          <w14:ligatures w14:val="none"/>
-        </w:rPr>
-      </w:pPr>
-    </w:p>
-    <w:p>
-      <w:pPr>
-        <w:spacing w:before="180" w:after="180"/>
-        <w:jc w:val="center"/>
-        <w:rPr>
-          <w:rFonts w:ascii="Times New Roman" w:eastAsia="Times New Roman" w:hAnsi="Times New Roman" w:cs="Times New Roman"/>
-          <w:color w:val="191919"/>
-          <w:kern w:val="0"/>
-          <w14:ligatures w14:val="none"/>
-        </w:rPr>
-      </w:pPr>
-    </w:p>
-    <w:p>
-      <w:pPr>
-        <w:spacing w:before="180" w:after="180"/>
-        <w:jc w:val="center"/>
-        <w:rPr>
-          <w:rFonts w:ascii="Times New Roman" w:eastAsia="Times New Roman" w:hAnsi="Times New Roman" w:cs="Times New Roman"/>
-          <w:color w:val="191919"/>
-          <w:kern w:val="0"/>
-          <w14:ligatures w14:val="none"/>
-        </w:rPr>
-      </w:pPr>
-    </w:p>
-    <w:p>
-      <w:pPr>
-        <w:spacing w:before="180" w:after="180"/>
-        <w:jc w:val="center"/>
-        <w:rPr>
-          <w:rFonts w:ascii="Times New Roman" w:eastAsia="Times New Roman" w:hAnsi="Times New Roman" w:cs="Times New Roman"/>
-          <w:color w:val="191919"/>
-          <w:kern w:val="0"/>
-          <w14:ligatures w14:val="none"/>
-        </w:rPr>
-      </w:pPr>
-    </w:p>
-    <w:p>
-      <w:pPr>
-        <w:spacing w:before="180" w:after="180"/>
-        <w:jc w:val="center"/>
         <w:rPr>
           <w:rFonts w:ascii="Times New Roman" w:eastAsia="Times New Roman" w:hAnsi="Times New Roman" w:cs="Times New Roman"/>
           <w:color w:val="191919"/>

--- a/ProjectOne/ProjectOne_Report.docx
+++ b/ProjectOne/ProjectOne_Report.docx
@@ -187,7 +187,70 @@
           <w:kern w:val="0"/>
           <w14:ligatures w14:val="none"/>
         </w:rPr>
-        <w:t>The summarization of these goals and the task of this project begin with s</w:t>
+        <w:t>S</w:t>
+      </w:r>
+      <w:r>
+        <w:rPr>
+          <w:rFonts w:ascii="Times New Roman" w:eastAsia="Times New Roman" w:hAnsi="Times New Roman" w:cs="Times New Roman"/>
+          <w:color w:val="191919"/>
+          <w:kern w:val="0"/>
+          <w14:ligatures w14:val="none"/>
+        </w:rPr>
+        <w:t>ummarizi</w:t>
+      </w:r>
+      <w:r>
+        <w:rPr>
+          <w:rFonts w:ascii="Times New Roman" w:eastAsia="Times New Roman" w:hAnsi="Times New Roman" w:cs="Times New Roman"/>
+          <w:color w:val="191919"/>
+          <w:kern w:val="0"/>
+          <w14:ligatures w14:val="none"/>
+        </w:rPr>
+        <w:t>ng</w:t>
+      </w:r>
+      <w:r>
+        <w:rPr>
+          <w:rFonts w:ascii="Times New Roman" w:eastAsia="Times New Roman" w:hAnsi="Times New Roman" w:cs="Times New Roman"/>
+          <w:color w:val="191919"/>
+          <w:kern w:val="0"/>
+          <w14:ligatures w14:val="none"/>
+        </w:rPr>
+        <w:t xml:space="preserve"> these goals</w:t>
+      </w:r>
+      <w:r>
+        <w:rPr>
+          <w:rFonts w:ascii="Times New Roman" w:eastAsia="Times New Roman" w:hAnsi="Times New Roman" w:cs="Times New Roman"/>
+          <w:color w:val="191919"/>
+          <w:kern w:val="0"/>
+          <w14:ligatures w14:val="none"/>
+        </w:rPr>
+        <w:t>,</w:t>
+      </w:r>
+      <w:r>
+        <w:rPr>
+          <w:rFonts w:ascii="Times New Roman" w:eastAsia="Times New Roman" w:hAnsi="Times New Roman" w:cs="Times New Roman"/>
+          <w:color w:val="191919"/>
+          <w:kern w:val="0"/>
+          <w14:ligatures w14:val="none"/>
+        </w:rPr>
+        <w:t xml:space="preserve"> this project begin</w:t>
+      </w:r>
+      <w:r>
+        <w:rPr>
+          <w:rFonts w:ascii="Times New Roman" w:eastAsia="Times New Roman" w:hAnsi="Times New Roman" w:cs="Times New Roman"/>
+          <w:color w:val="191919"/>
+          <w:kern w:val="0"/>
+          <w14:ligatures w14:val="none"/>
+        </w:rPr>
+        <w:t xml:space="preserve">s </w:t>
+      </w:r>
+      <w:r>
+        <w:rPr>
+          <w:rFonts w:ascii="Times New Roman" w:eastAsia="Times New Roman" w:hAnsi="Times New Roman" w:cs="Times New Roman"/>
+          <w:color w:val="191919"/>
+          <w:kern w:val="0"/>
+          <w14:ligatures w14:val="none"/>
+        </w:rPr>
+        <w:t>with s</w:t>
       </w:r>
       <w:r>
         <w:rPr>
@@ -214,47 +277,43 @@
           <w:kern w:val="0"/>
           <w14:ligatures w14:val="none"/>
         </w:rPr>
-        <w:t xml:space="preserve"> an HTTP GET request to an API to retrieve stock price data and return it to my program. To accomplish this task, </w:t>
-      </w:r>
-      <w:r>
-        <w:rPr>
-          <w:rFonts w:ascii="Times New Roman" w:eastAsia="Times New Roman" w:hAnsi="Times New Roman" w:cs="Times New Roman"/>
-          <w:color w:val="191919"/>
-          <w:kern w:val="0"/>
-          <w14:ligatures w14:val="none"/>
-        </w:rPr>
-        <w:t>f</w:t>
-      </w:r>
-      <w:r>
-        <w:rPr>
-          <w:rFonts w:ascii="Times New Roman" w:eastAsia="Times New Roman" w:hAnsi="Times New Roman" w:cs="Times New Roman"/>
-          <w:color w:val="191919"/>
-          <w:kern w:val="0"/>
-          <w14:ligatures w14:val="none"/>
-        </w:rPr>
-        <w:t xml:space="preserve">ind an API containing stock price data and use the correct method of authentication. After retrieving this data, convert it into a Pandas data frame. Assuming this data </w:t>
-      </w:r>
-      <w:proofErr w:type="spellStart"/>
-      <w:proofErr w:type="gramStart"/>
-      <w:r>
-        <w:rPr>
-          <w:rFonts w:ascii="Times New Roman" w:eastAsia="Times New Roman" w:hAnsi="Times New Roman" w:cs="Times New Roman"/>
-          <w:color w:val="191919"/>
-          <w:kern w:val="0"/>
-          <w14:ligatures w14:val="none"/>
-        </w:rPr>
-        <w:t>wont</w:t>
-      </w:r>
-      <w:proofErr w:type="spellEnd"/>
-      <w:proofErr w:type="gramEnd"/>
-      <w:r>
-        <w:rPr>
-          <w:rFonts w:ascii="Times New Roman" w:eastAsia="Times New Roman" w:hAnsi="Times New Roman" w:cs="Times New Roman"/>
-          <w:color w:val="191919"/>
-          <w:kern w:val="0"/>
-          <w14:ligatures w14:val="none"/>
-        </w:rPr>
-        <w:t xml:space="preserve"> be prepared for plotting directly from the API, clean, manipulate and convert the data into the correct form for proper and clean plotting. Once prepared, plot the data using matplotlib and add any necessary labels, and ensure that the data is plotted in a user-friendly fashion. Hopefully by this point there is enough time to start some sort of machine learning and data analysis using the plot and data</w:t>
+        <w:t xml:space="preserve"> an HTTP GET request to an API to retrieve stock price data to </w:t>
+      </w:r>
+      <w:r>
+        <w:rPr>
+          <w:rFonts w:ascii="Times New Roman" w:eastAsia="Times New Roman" w:hAnsi="Times New Roman" w:cs="Times New Roman"/>
+          <w:color w:val="191919"/>
+          <w:kern w:val="0"/>
+          <w14:ligatures w14:val="none"/>
+        </w:rPr>
+        <w:t>this</w:t>
+      </w:r>
+      <w:r>
+        <w:rPr>
+          <w:rFonts w:ascii="Times New Roman" w:eastAsia="Times New Roman" w:hAnsi="Times New Roman" w:cs="Times New Roman"/>
+          <w:color w:val="191919"/>
+          <w:kern w:val="0"/>
+          <w14:ligatures w14:val="none"/>
+        </w:rPr>
+        <w:t xml:space="preserve"> program. To accomplish this task, an API containing stock price data and </w:t>
+      </w:r>
+      <w:r>
+        <w:rPr>
+          <w:rFonts w:ascii="Times New Roman" w:eastAsia="Times New Roman" w:hAnsi="Times New Roman" w:cs="Times New Roman"/>
+          <w:color w:val="191919"/>
+          <w:kern w:val="0"/>
+          <w14:ligatures w14:val="none"/>
+        </w:rPr>
+        <w:t>th</w:t>
+      </w:r>
+      <w:r>
+        <w:rPr>
+          <w:rFonts w:ascii="Times New Roman" w:eastAsia="Times New Roman" w:hAnsi="Times New Roman" w:cs="Times New Roman"/>
+          <w:color w:val="191919"/>
+          <w:kern w:val="0"/>
+          <w14:ligatures w14:val="none"/>
+        </w:rPr>
+        <w:t>e correct</w:t>
       </w:r>
       <w:r>
         <w:rPr>
@@ -272,36 +331,151 @@
           <w:kern w:val="0"/>
           <w14:ligatures w14:val="none"/>
         </w:rPr>
-        <w:t xml:space="preserve">frame. </w:t>
-      </w:r>
-      <w:r>
-        <w:rPr>
-          <w:rFonts w:ascii="Times New Roman" w:eastAsia="Times New Roman" w:hAnsi="Times New Roman" w:cs="Times New Roman"/>
-          <w:color w:val="191919"/>
-          <w:kern w:val="0"/>
-          <w14:ligatures w14:val="none"/>
-        </w:rPr>
-        <w:t xml:space="preserve">If not, this project will set my data up well for machine learning in the future. The beginning of machine learning is all about data analysis, prepping and cleaning. Hopefully through the process of preparing and analyzing this stock market data, I will learn </w:t>
-      </w:r>
-      <w:proofErr w:type="spellStart"/>
-      <w:r>
-        <w:rPr>
-          <w:rFonts w:ascii="Times New Roman" w:eastAsia="Times New Roman" w:hAnsi="Times New Roman" w:cs="Times New Roman"/>
-          <w:color w:val="191919"/>
-          <w:kern w:val="0"/>
-          <w14:ligatures w14:val="none"/>
-        </w:rPr>
-        <w:t>sock</w:t>
-      </w:r>
-      <w:proofErr w:type="spellEnd"/>
-      <w:r>
-        <w:rPr>
-          <w:rFonts w:ascii="Times New Roman" w:eastAsia="Times New Roman" w:hAnsi="Times New Roman" w:cs="Times New Roman"/>
-          <w:color w:val="191919"/>
-          <w:kern w:val="0"/>
-          <w14:ligatures w14:val="none"/>
-        </w:rPr>
-        <w:t xml:space="preserve"> market trends, how to efficiently retrieve and prepare data. This will make executing future tasks very efficient. </w:t>
+        <w:t>authentication</w:t>
+      </w:r>
+      <w:r>
+        <w:rPr>
+          <w:rFonts w:ascii="Times New Roman" w:eastAsia="Times New Roman" w:hAnsi="Times New Roman" w:cs="Times New Roman"/>
+          <w:color w:val="191919"/>
+          <w:kern w:val="0"/>
+          <w14:ligatures w14:val="none"/>
+        </w:rPr>
+        <w:t xml:space="preserve"> method are necessary</w:t>
+      </w:r>
+      <w:r>
+        <w:rPr>
+          <w:rFonts w:ascii="Times New Roman" w:eastAsia="Times New Roman" w:hAnsi="Times New Roman" w:cs="Times New Roman"/>
+          <w:color w:val="191919"/>
+          <w:kern w:val="0"/>
+          <w14:ligatures w14:val="none"/>
+        </w:rPr>
+        <w:t xml:space="preserve">. After retrieving this data, convert it into a Pandas data frame. Assuming this data </w:t>
+      </w:r>
+      <w:r>
+        <w:rPr>
+          <w:rFonts w:ascii="Times New Roman" w:eastAsia="Times New Roman" w:hAnsi="Times New Roman" w:cs="Times New Roman"/>
+          <w:color w:val="191919"/>
+          <w:kern w:val="0"/>
+          <w14:ligatures w14:val="none"/>
+        </w:rPr>
+        <w:t>won’t</w:t>
+      </w:r>
+      <w:r>
+        <w:rPr>
+          <w:rFonts w:ascii="Times New Roman" w:eastAsia="Times New Roman" w:hAnsi="Times New Roman" w:cs="Times New Roman"/>
+          <w:color w:val="191919"/>
+          <w:kern w:val="0"/>
+          <w14:ligatures w14:val="none"/>
+        </w:rPr>
+        <w:t xml:space="preserve"> be prepared for plotting directly from the API</w:t>
+      </w:r>
+      <w:r>
+        <w:rPr>
+          <w:rFonts w:ascii="Times New Roman" w:eastAsia="Times New Roman" w:hAnsi="Times New Roman" w:cs="Times New Roman"/>
+          <w:color w:val="191919"/>
+          <w:kern w:val="0"/>
+          <w14:ligatures w14:val="none"/>
+        </w:rPr>
+        <w:t>:</w:t>
+      </w:r>
+      <w:r>
+        <w:rPr>
+          <w:rFonts w:ascii="Times New Roman" w:eastAsia="Times New Roman" w:hAnsi="Times New Roman" w:cs="Times New Roman"/>
+          <w:color w:val="191919"/>
+          <w:kern w:val="0"/>
+          <w14:ligatures w14:val="none"/>
+        </w:rPr>
+        <w:t xml:space="preserve"> clean, manipulate and convert the data into the correct form for clean plotting. Once prepared, plot the data using matplotlib and add any necessary labels</w:t>
+      </w:r>
+      <w:r>
+        <w:rPr>
+          <w:rFonts w:ascii="Times New Roman" w:eastAsia="Times New Roman" w:hAnsi="Times New Roman" w:cs="Times New Roman"/>
+          <w:color w:val="191919"/>
+          <w:kern w:val="0"/>
+          <w14:ligatures w14:val="none"/>
+        </w:rPr>
+        <w:t xml:space="preserve"> to</w:t>
+      </w:r>
+      <w:r>
+        <w:rPr>
+          <w:rFonts w:ascii="Times New Roman" w:eastAsia="Times New Roman" w:hAnsi="Times New Roman" w:cs="Times New Roman"/>
+          <w:color w:val="191919"/>
+          <w:kern w:val="0"/>
+          <w14:ligatures w14:val="none"/>
+        </w:rPr>
+        <w:t xml:space="preserve"> ensure </w:t>
+      </w:r>
+      <w:r>
+        <w:rPr>
+          <w:rFonts w:ascii="Times New Roman" w:eastAsia="Times New Roman" w:hAnsi="Times New Roman" w:cs="Times New Roman"/>
+          <w:color w:val="191919"/>
+          <w:kern w:val="0"/>
+          <w14:ligatures w14:val="none"/>
+        </w:rPr>
+        <w:t>the</w:t>
+      </w:r>
+      <w:r>
+        <w:rPr>
+          <w:rFonts w:ascii="Times New Roman" w:eastAsia="Times New Roman" w:hAnsi="Times New Roman" w:cs="Times New Roman"/>
+          <w:color w:val="191919"/>
+          <w:kern w:val="0"/>
+          <w14:ligatures w14:val="none"/>
+        </w:rPr>
+        <w:t xml:space="preserve"> data is plotted in a user-friendly fashion. </w:t>
+      </w:r>
+      <w:r>
+        <w:rPr>
+          <w:rFonts w:ascii="Times New Roman" w:eastAsia="Times New Roman" w:hAnsi="Times New Roman" w:cs="Times New Roman"/>
+          <w:color w:val="191919"/>
+          <w:kern w:val="0"/>
+          <w14:ligatures w14:val="none"/>
+        </w:rPr>
+        <w:t xml:space="preserve">Then, allowing there is extra time </w:t>
+      </w:r>
+      <w:r>
+        <w:rPr>
+          <w:rFonts w:ascii="Times New Roman" w:eastAsia="Times New Roman" w:hAnsi="Times New Roman" w:cs="Times New Roman"/>
+          <w:color w:val="191919"/>
+          <w:kern w:val="0"/>
+          <w14:ligatures w14:val="none"/>
+        </w:rPr>
+        <w:t xml:space="preserve">start </w:t>
+      </w:r>
+      <w:r>
+        <w:rPr>
+          <w:rFonts w:ascii="Times New Roman" w:eastAsia="Times New Roman" w:hAnsi="Times New Roman" w:cs="Times New Roman"/>
+          <w:color w:val="191919"/>
+          <w:kern w:val="0"/>
+          <w14:ligatures w14:val="none"/>
+        </w:rPr>
+        <w:t xml:space="preserve">implementing a </w:t>
+      </w:r>
+      <w:r>
+        <w:rPr>
+          <w:rFonts w:ascii="Times New Roman" w:eastAsia="Times New Roman" w:hAnsi="Times New Roman" w:cs="Times New Roman"/>
+          <w:color w:val="191919"/>
+          <w:kern w:val="0"/>
+          <w14:ligatures w14:val="none"/>
+        </w:rPr>
+        <w:t xml:space="preserve">machine learning </w:t>
+      </w:r>
+      <w:r>
+        <w:rPr>
+          <w:rFonts w:ascii="Times New Roman" w:eastAsia="Times New Roman" w:hAnsi="Times New Roman" w:cs="Times New Roman"/>
+          <w:color w:val="191919"/>
+          <w:kern w:val="0"/>
+          <w14:ligatures w14:val="none"/>
+        </w:rPr>
+        <w:t xml:space="preserve">algorithm to predict future prices. The goal of this program and project is to gain an understanding for </w:t>
+      </w:r>
+      <w:r>
+        <w:rPr>
+          <w:rFonts w:ascii="Times New Roman" w:eastAsia="Times New Roman" w:hAnsi="Times New Roman" w:cs="Times New Roman"/>
+          <w:color w:val="191919"/>
+          <w:kern w:val="0"/>
+          <w14:ligatures w14:val="none"/>
+        </w:rPr>
+        <w:t xml:space="preserve">sending HTTP requests in python, preparing for machine learning, and learning stock market trends. </w:t>
       </w:r>
     </w:p>
     <w:p>
@@ -343,7 +517,7 @@
           <w14:ligatures w14:val="none"/>
         </w:rPr>
         <w:tab/>
-        <w:t xml:space="preserve">Overall, I would consider this project very successful and very well completed. Based on the pre-defined goals and task proposal (seen above). I have completed most of the predetermined goals. I was able to successfully retrieve stock market data from an online API, convert and convert it to a </w:t>
+        <w:t xml:space="preserve">Overall, I would consider this project very successful and very well completed. Based on the pre-defined goals and task proposal (seen above). I have completed most of the predetermined goals. I was able to successfully retrieve stock market data from an online API and convert it to a </w:t>
       </w:r>
       <w:r>
         <w:rPr>
@@ -379,16 +553,70 @@
           <w:kern w:val="0"/>
           <w14:ligatures w14:val="none"/>
         </w:rPr>
-        <w:t xml:space="preserve"> arrays and then plotted it using matplotlib. The final plot can be seen below under diagrams. Although, I was not able to perform and data analysis using a machine learning algorithm </w:t>
-      </w:r>
-      <w:r>
-        <w:rPr>
-          <w:rFonts w:ascii="Times New Roman" w:eastAsia="Times New Roman" w:hAnsi="Times New Roman" w:cs="Times New Roman"/>
-          <w:color w:val="191919"/>
-          <w:kern w:val="0"/>
-          <w14:ligatures w14:val="none"/>
-        </w:rPr>
-        <w:t xml:space="preserve">in Scikit-learn, I have prepared myself well for the future when that is something that I will choose to do. I would give myself a completion score of 90% of what I initially planned on completing. </w:t>
+        <w:t xml:space="preserve"> arrays and then plotted </w:t>
+      </w:r>
+      <w:r>
+        <w:rPr>
+          <w:rFonts w:ascii="Times New Roman" w:eastAsia="Times New Roman" w:hAnsi="Times New Roman" w:cs="Times New Roman"/>
+          <w:color w:val="191919"/>
+          <w:kern w:val="0"/>
+          <w14:ligatures w14:val="none"/>
+        </w:rPr>
+        <w:t xml:space="preserve">the data </w:t>
+      </w:r>
+      <w:r>
+        <w:rPr>
+          <w:rFonts w:ascii="Times New Roman" w:eastAsia="Times New Roman" w:hAnsi="Times New Roman" w:cs="Times New Roman"/>
+          <w:color w:val="191919"/>
+          <w:kern w:val="0"/>
+          <w14:ligatures w14:val="none"/>
+        </w:rPr>
+        <w:t xml:space="preserve">using </w:t>
+      </w:r>
+      <w:r>
+        <w:rPr>
+          <w:rFonts w:ascii="Times New Roman" w:eastAsia="Times New Roman" w:hAnsi="Times New Roman" w:cs="Times New Roman"/>
+          <w:color w:val="191919"/>
+          <w:kern w:val="0"/>
+          <w14:ligatures w14:val="none"/>
+        </w:rPr>
+        <w:t>M</w:t>
+      </w:r>
+      <w:r>
+        <w:rPr>
+          <w:rFonts w:ascii="Times New Roman" w:eastAsia="Times New Roman" w:hAnsi="Times New Roman" w:cs="Times New Roman"/>
+          <w:color w:val="191919"/>
+          <w:kern w:val="0"/>
+          <w14:ligatures w14:val="none"/>
+        </w:rPr>
+        <w:t xml:space="preserve">atplotlib. The final plot can be seen below under diagrams. Although, I was not able to </w:t>
+      </w:r>
+      <w:r>
+        <w:rPr>
+          <w:rFonts w:ascii="Times New Roman" w:eastAsia="Times New Roman" w:hAnsi="Times New Roman" w:cs="Times New Roman"/>
+          <w:color w:val="191919"/>
+          <w:kern w:val="0"/>
+          <w14:ligatures w14:val="none"/>
+        </w:rPr>
+        <w:t>apply</w:t>
+      </w:r>
+      <w:r>
+        <w:rPr>
+          <w:rFonts w:ascii="Times New Roman" w:eastAsia="Times New Roman" w:hAnsi="Times New Roman" w:cs="Times New Roman"/>
+          <w:color w:val="191919"/>
+          <w:kern w:val="0"/>
+          <w14:ligatures w14:val="none"/>
+        </w:rPr>
+        <w:t xml:space="preserve"> a machine learning algorithm</w:t>
+      </w:r>
+      <w:r>
+        <w:rPr>
+          <w:rFonts w:ascii="Times New Roman" w:eastAsia="Times New Roman" w:hAnsi="Times New Roman" w:cs="Times New Roman"/>
+          <w:color w:val="191919"/>
+          <w:kern w:val="0"/>
+          <w14:ligatures w14:val="none"/>
+        </w:rPr>
+        <w:t xml:space="preserve">, I have prepared myself well for the future when that is something I will choose to do. I would give myself a completion score of 90% of what I initially planned on completing. </w:t>
       </w:r>
     </w:p>
     <w:p>
@@ -414,272 +642,6 @@
     </w:p>
     <w:p>
       <w:pPr>
-        <w:pStyle w:val="ListParagraph"/>
-        <w:numPr>
-          <w:ilvl w:val="0"/>
-          <w:numId w:val="2"/>
-        </w:numPr>
-        <w:spacing w:before="180" w:after="180"/>
-        <w:rPr>
-          <w:rFonts w:ascii="Times New Roman" w:eastAsia="Times New Roman" w:hAnsi="Times New Roman" w:cs="Times New Roman"/>
-          <w:color w:val="191919"/>
-          <w:kern w:val="0"/>
-          <w14:ligatures w14:val="none"/>
-        </w:rPr>
-      </w:pPr>
-      <w:r>
-        <w:rPr>
-          <w:rFonts w:ascii="Times New Roman" w:eastAsia="Times New Roman" w:hAnsi="Times New Roman" w:cs="Times New Roman"/>
-          <w:color w:val="191919"/>
-          <w:kern w:val="0"/>
-          <w14:ligatures w14:val="none"/>
-        </w:rPr>
-        <w:t>Libraries</w:t>
-      </w:r>
-    </w:p>
-    <w:p>
-      <w:pPr>
-        <w:pStyle w:val="ListParagraph"/>
-        <w:numPr>
-          <w:ilvl w:val="0"/>
-          <w:numId w:val="2"/>
-        </w:numPr>
-        <w:spacing w:before="180" w:after="180"/>
-        <w:rPr>
-          <w:rFonts w:ascii="Times New Roman" w:eastAsia="Times New Roman" w:hAnsi="Times New Roman" w:cs="Times New Roman"/>
-          <w:color w:val="191919"/>
-          <w:kern w:val="0"/>
-          <w14:ligatures w14:val="none"/>
-        </w:rPr>
-      </w:pPr>
-      <w:r>
-        <w:rPr>
-          <w:rFonts w:ascii="Times New Roman" w:eastAsia="Times New Roman" w:hAnsi="Times New Roman" w:cs="Times New Roman"/>
-          <w:color w:val="191919"/>
-          <w:kern w:val="0"/>
-          <w14:ligatures w14:val="none"/>
-        </w:rPr>
-        <w:t xml:space="preserve">Making </w:t>
-      </w:r>
-      <w:proofErr w:type="spellStart"/>
-      <w:r>
-        <w:rPr>
-          <w:rFonts w:ascii="Times New Roman" w:eastAsia="Times New Roman" w:hAnsi="Times New Roman" w:cs="Times New Roman"/>
-          <w:color w:val="191919"/>
-          <w:kern w:val="0"/>
-          <w14:ligatures w14:val="none"/>
-        </w:rPr>
-        <w:t>url</w:t>
-      </w:r>
-      <w:proofErr w:type="spellEnd"/>
-    </w:p>
-    <w:p>
-      <w:pPr>
-        <w:pStyle w:val="ListParagraph"/>
-        <w:numPr>
-          <w:ilvl w:val="0"/>
-          <w:numId w:val="2"/>
-        </w:numPr>
-        <w:spacing w:before="180" w:after="180"/>
-        <w:rPr>
-          <w:rFonts w:ascii="Times New Roman" w:eastAsia="Times New Roman" w:hAnsi="Times New Roman" w:cs="Times New Roman"/>
-          <w:color w:val="191919"/>
-          <w:kern w:val="0"/>
-          <w14:ligatures w14:val="none"/>
-        </w:rPr>
-      </w:pPr>
-      <w:r>
-        <w:rPr>
-          <w:rFonts w:ascii="Times New Roman" w:eastAsia="Times New Roman" w:hAnsi="Times New Roman" w:cs="Times New Roman"/>
-          <w:color w:val="191919"/>
-          <w:kern w:val="0"/>
-          <w14:ligatures w14:val="none"/>
-        </w:rPr>
-        <w:t>Fetch</w:t>
-      </w:r>
-    </w:p>
-    <w:p>
-      <w:pPr>
-        <w:pStyle w:val="ListParagraph"/>
-        <w:numPr>
-          <w:ilvl w:val="0"/>
-          <w:numId w:val="2"/>
-        </w:numPr>
-        <w:spacing w:before="180" w:after="180"/>
-        <w:rPr>
-          <w:rFonts w:ascii="Times New Roman" w:eastAsia="Times New Roman" w:hAnsi="Times New Roman" w:cs="Times New Roman"/>
-          <w:color w:val="191919"/>
-          <w:kern w:val="0"/>
-          <w14:ligatures w14:val="none"/>
-        </w:rPr>
-      </w:pPr>
-      <w:r>
-        <w:rPr>
-          <w:rFonts w:ascii="Times New Roman" w:eastAsia="Times New Roman" w:hAnsi="Times New Roman" w:cs="Times New Roman"/>
-          <w:color w:val="191919"/>
-          <w:kern w:val="0"/>
-          <w14:ligatures w14:val="none"/>
-        </w:rPr>
-        <w:t xml:space="preserve">To </w:t>
-      </w:r>
-      <w:proofErr w:type="spellStart"/>
-      <w:r>
-        <w:rPr>
-          <w:rFonts w:ascii="Times New Roman" w:eastAsia="Times New Roman" w:hAnsi="Times New Roman" w:cs="Times New Roman"/>
-          <w:color w:val="191919"/>
-          <w:kern w:val="0"/>
-          <w14:ligatures w14:val="none"/>
-        </w:rPr>
-        <w:t>dataframe</w:t>
-      </w:r>
-      <w:proofErr w:type="spellEnd"/>
-    </w:p>
-    <w:p>
-      <w:pPr>
-        <w:pStyle w:val="ListParagraph"/>
-        <w:numPr>
-          <w:ilvl w:val="0"/>
-          <w:numId w:val="2"/>
-        </w:numPr>
-        <w:spacing w:before="180" w:after="180"/>
-        <w:rPr>
-          <w:rFonts w:ascii="Times New Roman" w:eastAsia="Times New Roman" w:hAnsi="Times New Roman" w:cs="Times New Roman"/>
-          <w:color w:val="191919"/>
-          <w:kern w:val="0"/>
-          <w14:ligatures w14:val="none"/>
-        </w:rPr>
-      </w:pPr>
-      <w:r>
-        <w:rPr>
-          <w:rFonts w:ascii="Times New Roman" w:eastAsia="Times New Roman" w:hAnsi="Times New Roman" w:cs="Times New Roman"/>
-          <w:color w:val="191919"/>
-          <w:kern w:val="0"/>
-          <w14:ligatures w14:val="none"/>
-        </w:rPr>
-        <w:t xml:space="preserve">Converting data to floats and </w:t>
-      </w:r>
-      <w:proofErr w:type="spellStart"/>
-      <w:r>
-        <w:rPr>
-          <w:rFonts w:ascii="Times New Roman" w:eastAsia="Times New Roman" w:hAnsi="Times New Roman" w:cs="Times New Roman"/>
-          <w:color w:val="191919"/>
-          <w:kern w:val="0"/>
-          <w14:ligatures w14:val="none"/>
-        </w:rPr>
-        <w:t>to_datetime</w:t>
-      </w:r>
-      <w:proofErr w:type="spellEnd"/>
-    </w:p>
-    <w:p>
-      <w:pPr>
-        <w:pStyle w:val="ListParagraph"/>
-        <w:numPr>
-          <w:ilvl w:val="1"/>
-          <w:numId w:val="2"/>
-        </w:numPr>
-        <w:spacing w:before="180" w:after="180"/>
-        <w:rPr>
-          <w:rFonts w:ascii="Times New Roman" w:eastAsia="Times New Roman" w:hAnsi="Times New Roman" w:cs="Times New Roman"/>
-          <w:color w:val="191919"/>
-          <w:kern w:val="0"/>
-          <w14:ligatures w14:val="none"/>
-        </w:rPr>
-      </w:pPr>
-      <w:r>
-        <w:rPr>
-          <w:rFonts w:ascii="Times New Roman" w:eastAsia="Times New Roman" w:hAnsi="Times New Roman" w:cs="Times New Roman"/>
-          <w:color w:val="191919"/>
-          <w:kern w:val="0"/>
-          <w14:ligatures w14:val="none"/>
-        </w:rPr>
-        <w:t xml:space="preserve">Need function for this and was </w:t>
-      </w:r>
-      <w:proofErr w:type="gramStart"/>
-      <w:r>
-        <w:rPr>
-          <w:rFonts w:ascii="Times New Roman" w:eastAsia="Times New Roman" w:hAnsi="Times New Roman" w:cs="Times New Roman"/>
-          <w:color w:val="191919"/>
-          <w:kern w:val="0"/>
-          <w14:ligatures w14:val="none"/>
-        </w:rPr>
-        <w:t>reused</w:t>
-      </w:r>
-      <w:proofErr w:type="gramEnd"/>
-    </w:p>
-    <w:p>
-      <w:pPr>
-        <w:pStyle w:val="ListParagraph"/>
-        <w:numPr>
-          <w:ilvl w:val="0"/>
-          <w:numId w:val="2"/>
-        </w:numPr>
-        <w:spacing w:before="180" w:after="180"/>
-        <w:rPr>
-          <w:rFonts w:ascii="Times New Roman" w:eastAsia="Times New Roman" w:hAnsi="Times New Roman" w:cs="Times New Roman"/>
-          <w:color w:val="191919"/>
-          <w:kern w:val="0"/>
-          <w14:ligatures w14:val="none"/>
-        </w:rPr>
-      </w:pPr>
-      <w:r>
-        <w:rPr>
-          <w:rFonts w:ascii="Times New Roman" w:eastAsia="Times New Roman" w:hAnsi="Times New Roman" w:cs="Times New Roman"/>
-          <w:color w:val="191919"/>
-          <w:kern w:val="0"/>
-          <w14:ligatures w14:val="none"/>
-        </w:rPr>
-        <w:t>Plotting</w:t>
-      </w:r>
-    </w:p>
-    <w:p>
-      <w:pPr>
-        <w:pStyle w:val="ListParagraph"/>
-        <w:numPr>
-          <w:ilvl w:val="1"/>
-          <w:numId w:val="2"/>
-        </w:numPr>
-        <w:spacing w:before="180" w:after="180"/>
-        <w:rPr>
-          <w:rFonts w:ascii="Times New Roman" w:eastAsia="Times New Roman" w:hAnsi="Times New Roman" w:cs="Times New Roman"/>
-          <w:color w:val="191919"/>
-          <w:kern w:val="0"/>
-          <w14:ligatures w14:val="none"/>
-        </w:rPr>
-      </w:pPr>
-      <w:r>
-        <w:rPr>
-          <w:rFonts w:ascii="Times New Roman" w:eastAsia="Times New Roman" w:hAnsi="Times New Roman" w:cs="Times New Roman"/>
-          <w:color w:val="191919"/>
-          <w:kern w:val="0"/>
-          <w14:ligatures w14:val="none"/>
-        </w:rPr>
-        <w:t>Making labels</w:t>
-      </w:r>
-    </w:p>
-    <w:p>
-      <w:pPr>
-        <w:spacing w:before="180" w:after="180"/>
-        <w:jc w:val="center"/>
-        <w:rPr>
-          <w:rFonts w:ascii="Times New Roman" w:eastAsia="Times New Roman" w:hAnsi="Times New Roman" w:cs="Times New Roman"/>
-          <w:color w:val="191919"/>
-          <w:kern w:val="0"/>
-          <w14:ligatures w14:val="none"/>
-        </w:rPr>
-      </w:pPr>
-      <w:r>
-        <w:rPr>
-          <w:rFonts w:ascii="Times New Roman" w:eastAsia="Times New Roman" w:hAnsi="Times New Roman" w:cs="Times New Roman"/>
-          <w:color w:val="191919"/>
-          <w:kern w:val="0"/>
-          <w14:ligatures w14:val="none"/>
-        </w:rPr>
-        <w:lastRenderedPageBreak/>
-        <w:t>Conclusion</w:t>
-      </w:r>
-    </w:p>
-    <w:p>
-      <w:pPr>
         <w:spacing w:before="180" w:after="180"/>
         <w:rPr>
           <w:rFonts w:ascii="Times New Roman" w:eastAsia="Times New Roman" w:hAnsi="Times New Roman" w:cs="Times New Roman"/>
@@ -696,16 +658,61 @@
           <w14:ligatures w14:val="none"/>
         </w:rPr>
         <w:tab/>
-        <w:t>Overall, I would consider this pro</w:t>
-      </w:r>
-      <w:r>
-        <w:rPr>
-          <w:rFonts w:ascii="Times New Roman" w:eastAsia="Times New Roman" w:hAnsi="Times New Roman" w:cs="Times New Roman"/>
-          <w:color w:val="191919"/>
-          <w:kern w:val="0"/>
-          <w14:ligatures w14:val="none"/>
-        </w:rPr>
-        <w:t xml:space="preserve">ject very successful. I took away skills which I didn’t have at the beginning. The biggest of these skills was HTTP GET requests to an API. Unexpectedly, learning this and being able to apply it, didn’t take long for me to figure out. It was unexpected because I set a goal this past summer to do the same in JavaScript and it took me a large chunk of the summer to figure out. This is a skill that I will no doubt be using in the future. Also, there is a lot more to data cleaning and preparing then what I expected. The data I received from </w:t>
+        <w:t xml:space="preserve">This program is quite </w:t>
+      </w:r>
+      <w:r>
+        <w:rPr>
+          <w:rFonts w:ascii="Times New Roman" w:eastAsia="Times New Roman" w:hAnsi="Times New Roman" w:cs="Times New Roman"/>
+          <w:color w:val="191919"/>
+          <w:kern w:val="0"/>
+          <w14:ligatures w14:val="none"/>
+        </w:rPr>
+        <w:t>simple,</w:t>
+      </w:r>
+      <w:r>
+        <w:rPr>
+          <w:rFonts w:ascii="Times New Roman" w:eastAsia="Times New Roman" w:hAnsi="Times New Roman" w:cs="Times New Roman"/>
+          <w:color w:val="191919"/>
+          <w:kern w:val="0"/>
+          <w14:ligatures w14:val="none"/>
+        </w:rPr>
+        <w:t xml:space="preserve"> but it carries </w:t>
+      </w:r>
+      <w:r>
+        <w:rPr>
+          <w:rFonts w:ascii="Times New Roman" w:eastAsia="Times New Roman" w:hAnsi="Times New Roman" w:cs="Times New Roman"/>
+          <w:color w:val="191919"/>
+          <w:kern w:val="0"/>
+          <w14:ligatures w14:val="none"/>
+        </w:rPr>
+        <w:t>many</w:t>
+      </w:r>
+      <w:r>
+        <w:rPr>
+          <w:rFonts w:ascii="Times New Roman" w:eastAsia="Times New Roman" w:hAnsi="Times New Roman" w:cs="Times New Roman"/>
+          <w:color w:val="191919"/>
+          <w:kern w:val="0"/>
+          <w14:ligatures w14:val="none"/>
+        </w:rPr>
+        <w:t xml:space="preserve"> tasks</w:t>
+      </w:r>
+      <w:r>
+        <w:rPr>
+          <w:rFonts w:ascii="Times New Roman" w:eastAsia="Times New Roman" w:hAnsi="Times New Roman" w:cs="Times New Roman"/>
+          <w:color w:val="191919"/>
+          <w:kern w:val="0"/>
+          <w14:ligatures w14:val="none"/>
+        </w:rPr>
+        <w:t xml:space="preserve">. </w:t>
+      </w:r>
+      <w:r>
+        <w:rPr>
+          <w:rFonts w:ascii="Times New Roman" w:eastAsia="Times New Roman" w:hAnsi="Times New Roman" w:cs="Times New Roman"/>
+          <w:color w:val="191919"/>
+          <w:kern w:val="0"/>
+          <w14:ligatures w14:val="none"/>
+        </w:rPr>
+        <w:t xml:space="preserve">This program uses the </w:t>
       </w:r>
       <w:r>
         <w:rPr>
@@ -716,185 +723,16 @@
           <w:kern w:val="0"/>
           <w14:ligatures w14:val="none"/>
         </w:rPr>
-        <w:t xml:space="preserve">Alpha Vantage </w:t>
-      </w:r>
-      <w:r>
-        <w:rPr>
-          <w:rFonts w:ascii="Times New Roman" w:eastAsia="Times New Roman" w:hAnsi="Times New Roman" w:cs="Times New Roman"/>
-          <w:color w:val="191919"/>
-          <w:kern w:val="0"/>
-          <w14:ligatures w14:val="none"/>
-        </w:rPr>
-        <w:t>was very clean to begin with but positioning the data and changing the data types took a lo</w:t>
-      </w:r>
-      <w:r>
-        <w:rPr>
-          <w:rFonts w:ascii="Times New Roman" w:eastAsia="Times New Roman" w:hAnsi="Times New Roman" w:cs="Times New Roman"/>
-          <w:color w:val="191919"/>
-          <w:kern w:val="0"/>
-          <w14:ligatures w14:val="none"/>
-        </w:rPr>
-        <w:t xml:space="preserve">t more work than what I originally expected. Lastly, the ending part of this project (other than this write up) was </w:t>
-      </w:r>
-      <w:proofErr w:type="spellStart"/>
-      <w:r>
-        <w:rPr>
-          <w:rFonts w:ascii="Times New Roman" w:eastAsia="Times New Roman" w:hAnsi="Times New Roman" w:cs="Times New Roman"/>
-          <w:color w:val="191919"/>
-          <w:kern w:val="0"/>
-          <w14:ligatures w14:val="none"/>
-        </w:rPr>
-        <w:t>maining</w:t>
-      </w:r>
-      <w:proofErr w:type="spellEnd"/>
-      <w:r>
-        <w:rPr>
-          <w:rFonts w:ascii="Times New Roman" w:eastAsia="Times New Roman" w:hAnsi="Times New Roman" w:cs="Times New Roman"/>
-          <w:color w:val="191919"/>
-          <w:kern w:val="0"/>
-          <w14:ligatures w14:val="none"/>
-        </w:rPr>
-        <w:t xml:space="preserve"> manipulating Matplotlib which I also found deceiving. </w:t>
-      </w:r>
-      <w:proofErr w:type="gramStart"/>
-      <w:r>
-        <w:rPr>
-          <w:rFonts w:ascii="Times New Roman" w:eastAsia="Times New Roman" w:hAnsi="Times New Roman" w:cs="Times New Roman"/>
-          <w:color w:val="191919"/>
-          <w:kern w:val="0"/>
-          <w14:ligatures w14:val="none"/>
-        </w:rPr>
-        <w:t>Overall</w:t>
-      </w:r>
-      <w:proofErr w:type="gramEnd"/>
-      <w:r>
-        <w:rPr>
-          <w:rFonts w:ascii="Times New Roman" w:eastAsia="Times New Roman" w:hAnsi="Times New Roman" w:cs="Times New Roman"/>
-          <w:color w:val="191919"/>
-          <w:kern w:val="0"/>
-          <w14:ligatures w14:val="none"/>
-        </w:rPr>
-        <w:t xml:space="preserve"> this problems I had with matplotlib had to do with not knowing what was going on underneath the hood of the program. For example, floats being interpreted as string unknowingly data being flipped in the wrong order </w:t>
-      </w:r>
-      <w:r>
-        <w:rPr>
-          <w:rFonts w:ascii="Times New Roman" w:eastAsia="Times New Roman" w:hAnsi="Times New Roman" w:cs="Times New Roman"/>
-          <w:color w:val="191919"/>
-          <w:kern w:val="0"/>
-          <w14:ligatures w14:val="none"/>
-        </w:rPr>
-        <w:t>(newest</w:t>
-      </w:r>
-      <w:r>
-        <w:rPr>
-          <w:rFonts w:ascii="Times New Roman" w:eastAsia="Times New Roman" w:hAnsi="Times New Roman" w:cs="Times New Roman"/>
-          <w:color w:val="191919"/>
-          <w:kern w:val="0"/>
-          <w14:ligatures w14:val="none"/>
-        </w:rPr>
-        <w:t xml:space="preserve"> to </w:t>
-      </w:r>
-      <w:proofErr w:type="gramStart"/>
-      <w:r>
-        <w:rPr>
-          <w:rFonts w:ascii="Times New Roman" w:eastAsia="Times New Roman" w:hAnsi="Times New Roman" w:cs="Times New Roman"/>
-          <w:color w:val="191919"/>
-          <w:kern w:val="0"/>
-          <w14:ligatures w14:val="none"/>
-        </w:rPr>
-        <w:t>oldest )</w:t>
-      </w:r>
-      <w:proofErr w:type="gramEnd"/>
-      <w:r>
-        <w:rPr>
-          <w:rFonts w:ascii="Times New Roman" w:eastAsia="Times New Roman" w:hAnsi="Times New Roman" w:cs="Times New Roman"/>
-          <w:color w:val="191919"/>
-          <w:kern w:val="0"/>
-          <w14:ligatures w14:val="none"/>
-        </w:rPr>
-        <w:t xml:space="preserve"> and unneeded axis scaling code that when deleted, fixed my code. </w:t>
-      </w:r>
-    </w:p>
-    <w:p>
-      <w:pPr>
-        <w:spacing w:before="180" w:after="180"/>
-        <w:rPr>
-          <w:rFonts w:ascii="Times New Roman" w:eastAsia="Times New Roman" w:hAnsi="Times New Roman" w:cs="Times New Roman"/>
-          <w:color w:val="191919"/>
-          <w:kern w:val="0"/>
-          <w14:ligatures w14:val="none"/>
-        </w:rPr>
-      </w:pPr>
-    </w:p>
-    <w:p>
-      <w:pPr>
-        <w:spacing w:before="180" w:after="180"/>
-        <w:jc w:val="center"/>
-        <w:rPr>
-          <w:rFonts w:ascii="Times New Roman" w:eastAsia="Times New Roman" w:hAnsi="Times New Roman" w:cs="Times New Roman"/>
-          <w:color w:val="191919"/>
-          <w:kern w:val="0"/>
-          <w14:ligatures w14:val="none"/>
-        </w:rPr>
-      </w:pPr>
-      <w:r>
-        <w:rPr>
-          <w:rFonts w:ascii="Times New Roman" w:eastAsia="Times New Roman" w:hAnsi="Times New Roman" w:cs="Times New Roman"/>
-          <w:color w:val="191919"/>
-          <w:kern w:val="0"/>
-          <w14:ligatures w14:val="none"/>
-        </w:rPr>
-        <w:t xml:space="preserve">Data </w:t>
-      </w:r>
-      <w:r>
-        <w:rPr>
-          <w:rFonts w:ascii="Times New Roman" w:eastAsia="Times New Roman" w:hAnsi="Times New Roman" w:cs="Times New Roman"/>
-          <w:color w:val="191919"/>
-          <w:kern w:val="0"/>
-          <w14:ligatures w14:val="none"/>
-        </w:rPr>
-        <w:t>Review</w:t>
-      </w:r>
-    </w:p>
-    <w:p>
-      <w:pPr>
-        <w:spacing w:before="180" w:after="180"/>
-        <w:rPr>
-          <w:rFonts w:ascii="Times New Roman" w:eastAsia="Times New Roman" w:hAnsi="Times New Roman" w:cs="Times New Roman"/>
-          <w:color w:val="191919"/>
-          <w:kern w:val="0"/>
-          <w14:ligatures w14:val="none"/>
-        </w:rPr>
-      </w:pPr>
-      <w:r>
-        <w:rPr>
-          <w:rFonts w:ascii="Times New Roman" w:eastAsia="Times New Roman" w:hAnsi="Times New Roman" w:cs="Times New Roman"/>
-          <w:color w:val="191919"/>
-          <w:kern w:val="0"/>
-          <w14:ligatures w14:val="none"/>
-        </w:rPr>
-        <w:tab/>
-        <w:t xml:space="preserve">Using the two graphs, seen below, you can see that one is the data I retrieved from </w:t>
-      </w:r>
-      <w:proofErr w:type="gramStart"/>
-      <w:r>
-        <w:rPr>
-          <w:rFonts w:ascii="Times New Roman" w:eastAsia="Times New Roman" w:hAnsi="Times New Roman" w:cs="Times New Roman"/>
-          <w:color w:val="191919"/>
-          <w:kern w:val="0"/>
-          <w14:ligatures w14:val="none"/>
-        </w:rPr>
-        <w:t>a</w:t>
-      </w:r>
-      <w:proofErr w:type="gramEnd"/>
-      <w:r>
-        <w:rPr>
-          <w:rFonts w:ascii="Times New Roman" w:eastAsia="Times New Roman" w:hAnsi="Times New Roman" w:cs="Times New Roman"/>
-          <w:color w:val="191919"/>
-          <w:kern w:val="0"/>
-          <w14:ligatures w14:val="none"/>
-        </w:rPr>
-        <w:t xml:space="preserve"> </w:t>
+        <w:t xml:space="preserve">requests </w:t>
+      </w:r>
+      <w:r>
+        <w:rPr>
+          <w:rFonts w:ascii="Times New Roman" w:eastAsia="Times New Roman" w:hAnsi="Times New Roman" w:cs="Times New Roman"/>
+          <w:color w:val="191919"/>
+          <w:kern w:val="0"/>
+          <w14:ligatures w14:val="none"/>
+        </w:rPr>
+        <w:t xml:space="preserve">python library to make an HTTP GET request to the online stock price API called </w:t>
       </w:r>
       <w:r>
         <w:rPr>
@@ -905,6 +743,946 @@
           <w:kern w:val="0"/>
           <w14:ligatures w14:val="none"/>
         </w:rPr>
+        <w:t xml:space="preserve">Alpha Vantage. </w:t>
+      </w:r>
+      <w:r>
+        <w:rPr>
+          <w:rFonts w:ascii="Times New Roman" w:eastAsia="Times New Roman" w:hAnsi="Times New Roman" w:cs="Times New Roman"/>
+          <w:color w:val="191919"/>
+          <w:kern w:val="0"/>
+          <w14:ligatures w14:val="none"/>
+        </w:rPr>
+        <w:t xml:space="preserve">My program uses string query parameters to pass the required parameters to return my requested data. The returned data is </w:t>
+      </w:r>
+      <w:r>
+        <w:rPr>
+          <w:rFonts w:ascii="Times New Roman" w:eastAsia="Times New Roman" w:hAnsi="Times New Roman" w:cs="Times New Roman"/>
+          <w:i/>
+          <w:iCs/>
+          <w:color w:val="191919"/>
+          <w:kern w:val="0"/>
+          <w14:ligatures w14:val="none"/>
+        </w:rPr>
+        <w:t>Internat</w:t>
+      </w:r>
+      <w:r>
+        <w:rPr>
+          <w:rFonts w:ascii="Times New Roman" w:eastAsia="Times New Roman" w:hAnsi="Times New Roman" w:cs="Times New Roman"/>
+          <w:i/>
+          <w:iCs/>
+          <w:color w:val="191919"/>
+          <w:kern w:val="0"/>
+          <w14:ligatures w14:val="none"/>
+        </w:rPr>
+        <w:t>ional</w:t>
+      </w:r>
+      <w:r>
+        <w:rPr>
+          <w:rFonts w:ascii="Times New Roman" w:eastAsia="Times New Roman" w:hAnsi="Times New Roman" w:cs="Times New Roman"/>
+          <w:i/>
+          <w:iCs/>
+          <w:color w:val="191919"/>
+          <w:kern w:val="0"/>
+          <w14:ligatures w14:val="none"/>
+        </w:rPr>
+        <w:t xml:space="preserve"> </w:t>
+      </w:r>
+      <w:r>
+        <w:rPr>
+          <w:rFonts w:ascii="Times New Roman" w:eastAsia="Times New Roman" w:hAnsi="Times New Roman" w:cs="Times New Roman"/>
+          <w:i/>
+          <w:iCs/>
+          <w:color w:val="191919"/>
+          <w:kern w:val="0"/>
+          <w14:ligatures w14:val="none"/>
+        </w:rPr>
+        <w:t>Business</w:t>
+      </w:r>
+      <w:r>
+        <w:rPr>
+          <w:rFonts w:ascii="Times New Roman" w:eastAsia="Times New Roman" w:hAnsi="Times New Roman" w:cs="Times New Roman"/>
+          <w:i/>
+          <w:iCs/>
+          <w:color w:val="191919"/>
+          <w:kern w:val="0"/>
+          <w14:ligatures w14:val="none"/>
+        </w:rPr>
+        <w:t xml:space="preserve"> Machines</w:t>
+      </w:r>
+      <w:r>
+        <w:rPr>
+          <w:rFonts w:ascii="Times New Roman" w:eastAsia="Times New Roman" w:hAnsi="Times New Roman" w:cs="Times New Roman"/>
+          <w:color w:val="191919"/>
+          <w:kern w:val="0"/>
+          <w14:ligatures w14:val="none"/>
+        </w:rPr>
+        <w:t xml:space="preserve"> (IBM) public stock price (opening and closing) over the past 20 years. The returned data is turned into a Pandas data frame for ease of plotting and analysis for present and future tasks. The head of the data frame is presented below (output in Spyder Console):</w:t>
+      </w:r>
+    </w:p>
+    <w:p>
+      <w:pPr>
+        <w:spacing w:before="180" w:after="180"/>
+        <w:rPr>
+          <w:rFonts w:ascii="Times New Roman" w:eastAsia="Times New Roman" w:hAnsi="Times New Roman" w:cs="Times New Roman"/>
+          <w:color w:val="191919"/>
+          <w:kern w:val="0"/>
+          <w14:ligatures w14:val="none"/>
+        </w:rPr>
+      </w:pPr>
+    </w:p>
+    <w:p>
+      <w:pPr>
+        <w:spacing w:before="180" w:after="180"/>
+        <w:rPr>
+          <w:rFonts w:ascii="Times New Roman" w:eastAsia="Times New Roman" w:hAnsi="Times New Roman" w:cs="Times New Roman"/>
+          <w:color w:val="191919"/>
+          <w:kern w:val="0"/>
+          <w14:ligatures w14:val="none"/>
+        </w:rPr>
+      </w:pPr>
+    </w:p>
+    <w:p>
+      <w:pPr>
+        <w:spacing w:before="180" w:after="180"/>
+        <w:rPr>
+          <w:rFonts w:ascii="Times New Roman" w:eastAsia="Times New Roman" w:hAnsi="Times New Roman" w:cs="Times New Roman"/>
+          <w:color w:val="191919"/>
+          <w:kern w:val="0"/>
+          <w14:ligatures w14:val="none"/>
+        </w:rPr>
+      </w:pPr>
+    </w:p>
+    <w:p>
+      <w:pPr>
+        <w:spacing w:before="180" w:after="180"/>
+        <w:jc w:val="center"/>
+        <w:rPr>
+          <w:rFonts w:ascii="Times New Roman" w:eastAsia="Times New Roman" w:hAnsi="Times New Roman" w:cs="Times New Roman"/>
+          <w:color w:val="191919"/>
+          <w:kern w:val="0"/>
+          <w14:ligatures w14:val="none"/>
+        </w:rPr>
+      </w:pPr>
+      <w:r>
+        <w:rPr>
+          <w:rFonts w:ascii="Times New Roman" w:eastAsia="Times New Roman" w:hAnsi="Times New Roman" w:cs="Times New Roman"/>
+          <w:color w:val="191919"/>
+          <w:kern w:val="0"/>
+          <w14:ligatures w14:val="none"/>
+        </w:rPr>
+        <w:lastRenderedPageBreak/>
+        <w:t xml:space="preserve">                      1</w:t>
+      </w:r>
+      <w:r>
+        <w:rPr>
+          <w:rFonts w:ascii="Times New Roman" w:eastAsia="Times New Roman" w:hAnsi="Times New Roman" w:cs="Times New Roman"/>
+          <w:color w:val="191919"/>
+          <w:kern w:val="0"/>
+          <w14:ligatures w14:val="none"/>
+        </w:rPr>
+        <w:t xml:space="preserve">. open   </w:t>
+      </w:r>
+      <w:r>
+        <w:rPr>
+          <w:rFonts w:ascii="Times New Roman" w:eastAsia="Times New Roman" w:hAnsi="Times New Roman" w:cs="Times New Roman"/>
+          <w:color w:val="191919"/>
+          <w:kern w:val="0"/>
+          <w14:ligatures w14:val="none"/>
+        </w:rPr>
+        <w:t xml:space="preserve">   </w:t>
+      </w:r>
+      <w:r>
+        <w:rPr>
+          <w:rFonts w:ascii="Times New Roman" w:eastAsia="Times New Roman" w:hAnsi="Times New Roman" w:cs="Times New Roman"/>
+          <w:color w:val="191919"/>
+          <w:kern w:val="0"/>
+          <w14:ligatures w14:val="none"/>
+        </w:rPr>
+        <w:t xml:space="preserve">2. high   </w:t>
+      </w:r>
+      <w:r>
+        <w:rPr>
+          <w:rFonts w:ascii="Times New Roman" w:eastAsia="Times New Roman" w:hAnsi="Times New Roman" w:cs="Times New Roman"/>
+          <w:color w:val="191919"/>
+          <w:kern w:val="0"/>
+          <w14:ligatures w14:val="none"/>
+        </w:rPr>
+        <w:t xml:space="preserve"> </w:t>
+      </w:r>
+      <w:r>
+        <w:rPr>
+          <w:rFonts w:ascii="Times New Roman" w:eastAsia="Times New Roman" w:hAnsi="Times New Roman" w:cs="Times New Roman"/>
+          <w:color w:val="191919"/>
+          <w:kern w:val="0"/>
+          <w14:ligatures w14:val="none"/>
+        </w:rPr>
+        <w:t xml:space="preserve"> 3. low  </w:t>
+      </w:r>
+      <w:r>
+        <w:rPr>
+          <w:rFonts w:ascii="Times New Roman" w:eastAsia="Times New Roman" w:hAnsi="Times New Roman" w:cs="Times New Roman"/>
+          <w:color w:val="191919"/>
+          <w:kern w:val="0"/>
+          <w14:ligatures w14:val="none"/>
+        </w:rPr>
+        <w:t xml:space="preserve">      </w:t>
+      </w:r>
+      <w:r>
+        <w:rPr>
+          <w:rFonts w:ascii="Times New Roman" w:eastAsia="Times New Roman" w:hAnsi="Times New Roman" w:cs="Times New Roman"/>
+          <w:color w:val="191919"/>
+          <w:kern w:val="0"/>
+          <w14:ligatures w14:val="none"/>
+        </w:rPr>
+        <w:t xml:space="preserve">4. close </w:t>
+      </w:r>
+      <w:r>
+        <w:rPr>
+          <w:rFonts w:ascii="Times New Roman" w:eastAsia="Times New Roman" w:hAnsi="Times New Roman" w:cs="Times New Roman"/>
+          <w:color w:val="191919"/>
+          <w:kern w:val="0"/>
+          <w14:ligatures w14:val="none"/>
+        </w:rPr>
+        <w:t xml:space="preserve">   </w:t>
+      </w:r>
+      <w:r>
+        <w:rPr>
+          <w:rFonts w:ascii="Times New Roman" w:eastAsia="Times New Roman" w:hAnsi="Times New Roman" w:cs="Times New Roman"/>
+          <w:color w:val="191919"/>
+          <w:kern w:val="0"/>
+          <w14:ligatures w14:val="none"/>
+        </w:rPr>
+        <w:t>5. volume</w:t>
+      </w:r>
+    </w:p>
+    <w:p>
+      <w:pPr>
+        <w:spacing w:before="180" w:after="180"/>
+        <w:jc w:val="center"/>
+        <w:rPr>
+          <w:rFonts w:ascii="Times New Roman" w:eastAsia="Times New Roman" w:hAnsi="Times New Roman" w:cs="Times New Roman"/>
+          <w:color w:val="191919"/>
+          <w:kern w:val="0"/>
+          <w14:ligatures w14:val="none"/>
+        </w:rPr>
+      </w:pPr>
+      <w:r>
+        <w:rPr>
+          <w:rFonts w:ascii="Times New Roman" w:eastAsia="Times New Roman" w:hAnsi="Times New Roman" w:cs="Times New Roman"/>
+          <w:color w:val="191919"/>
+          <w:kern w:val="0"/>
+          <w14:ligatures w14:val="none"/>
+        </w:rPr>
+        <w:t>2023-11-</w:t>
+      </w:r>
+      <w:proofErr w:type="gramStart"/>
+      <w:r>
+        <w:rPr>
+          <w:rFonts w:ascii="Times New Roman" w:eastAsia="Times New Roman" w:hAnsi="Times New Roman" w:cs="Times New Roman"/>
+          <w:color w:val="191919"/>
+          <w:kern w:val="0"/>
+          <w14:ligatures w14:val="none"/>
+        </w:rPr>
+        <w:t>08  145.0000</w:t>
+      </w:r>
+      <w:proofErr w:type="gramEnd"/>
+      <w:r>
+        <w:rPr>
+          <w:rFonts w:ascii="Times New Roman" w:eastAsia="Times New Roman" w:hAnsi="Times New Roman" w:cs="Times New Roman"/>
+          <w:color w:val="191919"/>
+          <w:kern w:val="0"/>
+          <w14:ligatures w14:val="none"/>
+        </w:rPr>
+        <w:t xml:space="preserve">  149.6800  144.4500  148.0300  23927229</w:t>
+      </w:r>
+    </w:p>
+    <w:p>
+      <w:pPr>
+        <w:spacing w:before="180" w:after="180"/>
+        <w:jc w:val="center"/>
+        <w:rPr>
+          <w:rFonts w:ascii="Times New Roman" w:eastAsia="Times New Roman" w:hAnsi="Times New Roman" w:cs="Times New Roman"/>
+          <w:color w:val="191919"/>
+          <w:kern w:val="0"/>
+          <w14:ligatures w14:val="none"/>
+        </w:rPr>
+      </w:pPr>
+      <w:r>
+        <w:rPr>
+          <w:rFonts w:ascii="Times New Roman" w:eastAsia="Times New Roman" w:hAnsi="Times New Roman" w:cs="Times New Roman"/>
+          <w:color w:val="191919"/>
+          <w:kern w:val="0"/>
+          <w14:ligatures w14:val="none"/>
+        </w:rPr>
+        <w:t>2023-10-</w:t>
+      </w:r>
+      <w:proofErr w:type="gramStart"/>
+      <w:r>
+        <w:rPr>
+          <w:rFonts w:ascii="Times New Roman" w:eastAsia="Times New Roman" w:hAnsi="Times New Roman" w:cs="Times New Roman"/>
+          <w:color w:val="191919"/>
+          <w:kern w:val="0"/>
+          <w14:ligatures w14:val="none"/>
+        </w:rPr>
+        <w:t>31  140.0400</w:t>
+      </w:r>
+      <w:proofErr w:type="gramEnd"/>
+      <w:r>
+        <w:rPr>
+          <w:rFonts w:ascii="Times New Roman" w:eastAsia="Times New Roman" w:hAnsi="Times New Roman" w:cs="Times New Roman"/>
+          <w:color w:val="191919"/>
+          <w:kern w:val="0"/>
+          <w14:ligatures w14:val="none"/>
+        </w:rPr>
+        <w:t xml:space="preserve">  144.7600  135.8700  144.6400  94386980</w:t>
+      </w:r>
+    </w:p>
+    <w:p>
+      <w:pPr>
+        <w:spacing w:before="180" w:after="180"/>
+        <w:jc w:val="center"/>
+        <w:rPr>
+          <w:rFonts w:ascii="Times New Roman" w:eastAsia="Times New Roman" w:hAnsi="Times New Roman" w:cs="Times New Roman"/>
+          <w:color w:val="191919"/>
+          <w:kern w:val="0"/>
+          <w14:ligatures w14:val="none"/>
+        </w:rPr>
+      </w:pPr>
+      <w:r>
+        <w:rPr>
+          <w:rFonts w:ascii="Times New Roman" w:eastAsia="Times New Roman" w:hAnsi="Times New Roman" w:cs="Times New Roman"/>
+          <w:color w:val="191919"/>
+          <w:kern w:val="0"/>
+          <w14:ligatures w14:val="none"/>
+        </w:rPr>
+        <w:t>2023-09-</w:t>
+      </w:r>
+      <w:proofErr w:type="gramStart"/>
+      <w:r>
+        <w:rPr>
+          <w:rFonts w:ascii="Times New Roman" w:eastAsia="Times New Roman" w:hAnsi="Times New Roman" w:cs="Times New Roman"/>
+          <w:color w:val="191919"/>
+          <w:kern w:val="0"/>
+          <w14:ligatures w14:val="none"/>
+        </w:rPr>
+        <w:t>29  147.2600</w:t>
+      </w:r>
+      <w:proofErr w:type="gramEnd"/>
+      <w:r>
+        <w:rPr>
+          <w:rFonts w:ascii="Times New Roman" w:eastAsia="Times New Roman" w:hAnsi="Times New Roman" w:cs="Times New Roman"/>
+          <w:color w:val="191919"/>
+          <w:kern w:val="0"/>
+          <w14:ligatures w14:val="none"/>
+        </w:rPr>
+        <w:t xml:space="preserve">  151.9299  139.6100  140.3000  82806487</w:t>
+      </w:r>
+    </w:p>
+    <w:p>
+      <w:pPr>
+        <w:spacing w:before="180" w:after="180"/>
+        <w:jc w:val="center"/>
+        <w:rPr>
+          <w:rFonts w:ascii="Times New Roman" w:eastAsia="Times New Roman" w:hAnsi="Times New Roman" w:cs="Times New Roman"/>
+          <w:color w:val="191919"/>
+          <w:kern w:val="0"/>
+          <w14:ligatures w14:val="none"/>
+        </w:rPr>
+      </w:pPr>
+      <w:r>
+        <w:rPr>
+          <w:rFonts w:ascii="Times New Roman" w:eastAsia="Times New Roman" w:hAnsi="Times New Roman" w:cs="Times New Roman"/>
+          <w:color w:val="191919"/>
+          <w:kern w:val="0"/>
+          <w14:ligatures w14:val="none"/>
+        </w:rPr>
+        <w:t>2023-08-</w:t>
+      </w:r>
+      <w:proofErr w:type="gramStart"/>
+      <w:r>
+        <w:rPr>
+          <w:rFonts w:ascii="Times New Roman" w:eastAsia="Times New Roman" w:hAnsi="Times New Roman" w:cs="Times New Roman"/>
+          <w:color w:val="191919"/>
+          <w:kern w:val="0"/>
+          <w14:ligatures w14:val="none"/>
+        </w:rPr>
+        <w:t>31  144.2500</w:t>
+      </w:r>
+      <w:proofErr w:type="gramEnd"/>
+      <w:r>
+        <w:rPr>
+          <w:rFonts w:ascii="Times New Roman" w:eastAsia="Times New Roman" w:hAnsi="Times New Roman" w:cs="Times New Roman"/>
+          <w:color w:val="191919"/>
+          <w:kern w:val="0"/>
+          <w14:ligatures w14:val="none"/>
+        </w:rPr>
+        <w:t xml:space="preserve">  147.7275  139.7600  146.8300  84274205</w:t>
+      </w:r>
+    </w:p>
+    <w:p>
+      <w:pPr>
+        <w:spacing w:before="180" w:after="180"/>
+        <w:jc w:val="center"/>
+        <w:rPr>
+          <w:rFonts w:ascii="Times New Roman" w:eastAsia="Times New Roman" w:hAnsi="Times New Roman" w:cs="Times New Roman"/>
+          <w:color w:val="191919"/>
+          <w:kern w:val="0"/>
+          <w14:ligatures w14:val="none"/>
+        </w:rPr>
+      </w:pPr>
+      <w:r>
+        <w:rPr>
+          <w:rFonts w:ascii="Times New Roman" w:eastAsia="Times New Roman" w:hAnsi="Times New Roman" w:cs="Times New Roman"/>
+          <w:color w:val="191919"/>
+          <w:kern w:val="0"/>
+          <w14:ligatures w14:val="none"/>
+        </w:rPr>
+        <w:t>2023-07-</w:t>
+      </w:r>
+      <w:proofErr w:type="gramStart"/>
+      <w:r>
+        <w:rPr>
+          <w:rFonts w:ascii="Times New Roman" w:eastAsia="Times New Roman" w:hAnsi="Times New Roman" w:cs="Times New Roman"/>
+          <w:color w:val="191919"/>
+          <w:kern w:val="0"/>
+          <w14:ligatures w14:val="none"/>
+        </w:rPr>
+        <w:t>31  133.4200</w:t>
+      </w:r>
+      <w:proofErr w:type="gramEnd"/>
+      <w:r>
+        <w:rPr>
+          <w:rFonts w:ascii="Times New Roman" w:eastAsia="Times New Roman" w:hAnsi="Times New Roman" w:cs="Times New Roman"/>
+          <w:color w:val="191919"/>
+          <w:kern w:val="0"/>
+          <w14:ligatures w14:val="none"/>
+        </w:rPr>
+        <w:t xml:space="preserve">  144.6050  131.5500  144.1800  85778938</w:t>
+      </w:r>
+    </w:p>
+    <w:p>
+      <w:pPr>
+        <w:spacing w:before="180" w:after="180"/>
+        <w:jc w:val="center"/>
+        <w:rPr>
+          <w:rFonts w:ascii="Times New Roman" w:eastAsia="Times New Roman" w:hAnsi="Times New Roman" w:cs="Times New Roman"/>
+          <w:color w:val="191919"/>
+          <w:kern w:val="0"/>
+          <w14:ligatures w14:val="none"/>
+        </w:rPr>
+      </w:pPr>
+    </w:p>
+    <w:p>
+      <w:pPr>
+        <w:spacing w:before="180" w:after="180"/>
+        <w:rPr>
+          <w:rFonts w:ascii="Times New Roman" w:eastAsia="Times New Roman" w:hAnsi="Times New Roman" w:cs="Times New Roman"/>
+          <w:color w:val="191919"/>
+          <w:kern w:val="0"/>
+          <w14:ligatures w14:val="none"/>
+        </w:rPr>
+      </w:pPr>
+      <w:r>
+        <w:rPr>
+          <w:rFonts w:ascii="Times New Roman" w:eastAsia="Times New Roman" w:hAnsi="Times New Roman" w:cs="Times New Roman"/>
+          <w:color w:val="191919"/>
+          <w:kern w:val="0"/>
+          <w14:ligatures w14:val="none"/>
+        </w:rPr>
+        <w:tab/>
+        <w:t>After transforming and visualizing this data, I selected to plot the ‘high’ and ‘low’ values</w:t>
+      </w:r>
+      <w:r>
+        <w:rPr>
+          <w:rFonts w:ascii="Times New Roman" w:eastAsia="Times New Roman" w:hAnsi="Times New Roman" w:cs="Times New Roman"/>
+          <w:color w:val="191919"/>
+          <w:kern w:val="0"/>
+          <w14:ligatures w14:val="none"/>
+        </w:rPr>
+        <w:t xml:space="preserve"> over time</w:t>
+      </w:r>
+      <w:r>
+        <w:rPr>
+          <w:rFonts w:ascii="Times New Roman" w:eastAsia="Times New Roman" w:hAnsi="Times New Roman" w:cs="Times New Roman"/>
+          <w:color w:val="191919"/>
+          <w:kern w:val="0"/>
+          <w14:ligatures w14:val="none"/>
+        </w:rPr>
+        <w:t xml:space="preserve"> for IBM in a </w:t>
+      </w:r>
+      <w:r>
+        <w:rPr>
+          <w:rFonts w:ascii="Times New Roman" w:eastAsia="Times New Roman" w:hAnsi="Times New Roman" w:cs="Times New Roman"/>
+          <w:color w:val="191919"/>
+          <w:kern w:val="0"/>
+          <w14:ligatures w14:val="none"/>
+        </w:rPr>
+        <w:t>M</w:t>
+      </w:r>
+      <w:r>
+        <w:rPr>
+          <w:rFonts w:ascii="Times New Roman" w:eastAsia="Times New Roman" w:hAnsi="Times New Roman" w:cs="Times New Roman"/>
+          <w:color w:val="191919"/>
+          <w:kern w:val="0"/>
+          <w14:ligatures w14:val="none"/>
+        </w:rPr>
+        <w:t xml:space="preserve">atplotlib graph. </w:t>
+      </w:r>
+      <w:r>
+        <w:rPr>
+          <w:rFonts w:ascii="Times New Roman" w:eastAsia="Times New Roman" w:hAnsi="Times New Roman" w:cs="Times New Roman"/>
+          <w:color w:val="191919"/>
+          <w:kern w:val="0"/>
+          <w14:ligatures w14:val="none"/>
+        </w:rPr>
+        <w:t>First</w:t>
+      </w:r>
+      <w:r>
+        <w:rPr>
+          <w:rFonts w:ascii="Times New Roman" w:eastAsia="Times New Roman" w:hAnsi="Times New Roman" w:cs="Times New Roman"/>
+          <w:color w:val="191919"/>
+          <w:kern w:val="0"/>
+          <w14:ligatures w14:val="none"/>
+        </w:rPr>
+        <w:t>,</w:t>
+      </w:r>
+      <w:r>
+        <w:rPr>
+          <w:rFonts w:ascii="Times New Roman" w:eastAsia="Times New Roman" w:hAnsi="Times New Roman" w:cs="Times New Roman"/>
+          <w:color w:val="191919"/>
+          <w:kern w:val="0"/>
+          <w14:ligatures w14:val="none"/>
+        </w:rPr>
+        <w:t xml:space="preserve"> converting the data frame columns into </w:t>
+      </w:r>
+      <w:r>
+        <w:rPr>
+          <w:rFonts w:ascii="Times New Roman" w:eastAsia="Times New Roman" w:hAnsi="Times New Roman" w:cs="Times New Roman"/>
+          <w:color w:val="191919"/>
+          <w:kern w:val="0"/>
+          <w14:ligatures w14:val="none"/>
+        </w:rPr>
+        <w:t>N</w:t>
+      </w:r>
+      <w:r>
+        <w:rPr>
+          <w:rFonts w:ascii="Times New Roman" w:eastAsia="Times New Roman" w:hAnsi="Times New Roman" w:cs="Times New Roman"/>
+          <w:color w:val="191919"/>
+          <w:kern w:val="0"/>
+          <w14:ligatures w14:val="none"/>
+        </w:rPr>
+        <w:t>um</w:t>
+      </w:r>
+      <w:r>
+        <w:rPr>
+          <w:rFonts w:ascii="Times New Roman" w:eastAsia="Times New Roman" w:hAnsi="Times New Roman" w:cs="Times New Roman"/>
+          <w:color w:val="191919"/>
+          <w:kern w:val="0"/>
+          <w14:ligatures w14:val="none"/>
+        </w:rPr>
+        <w:t>P</w:t>
+      </w:r>
+      <w:r>
+        <w:rPr>
+          <w:rFonts w:ascii="Times New Roman" w:eastAsia="Times New Roman" w:hAnsi="Times New Roman" w:cs="Times New Roman"/>
+          <w:color w:val="191919"/>
+          <w:kern w:val="0"/>
+          <w14:ligatures w14:val="none"/>
+        </w:rPr>
+        <w:t>y arrays</w:t>
+      </w:r>
+      <w:r>
+        <w:rPr>
+          <w:rFonts w:ascii="Times New Roman" w:eastAsia="Times New Roman" w:hAnsi="Times New Roman" w:cs="Times New Roman"/>
+          <w:color w:val="191919"/>
+          <w:kern w:val="0"/>
+          <w14:ligatures w14:val="none"/>
+        </w:rPr>
+        <w:t>,</w:t>
+      </w:r>
+      <w:r>
+        <w:rPr>
+          <w:rFonts w:ascii="Times New Roman" w:eastAsia="Times New Roman" w:hAnsi="Times New Roman" w:cs="Times New Roman"/>
+          <w:color w:val="191919"/>
+          <w:kern w:val="0"/>
+          <w14:ligatures w14:val="none"/>
+        </w:rPr>
+        <w:t xml:space="preserve"> then t</w:t>
+      </w:r>
+      <w:r>
+        <w:rPr>
+          <w:rFonts w:ascii="Times New Roman" w:eastAsia="Times New Roman" w:hAnsi="Times New Roman" w:cs="Times New Roman"/>
+          <w:color w:val="191919"/>
+          <w:kern w:val="0"/>
+          <w14:ligatures w14:val="none"/>
+        </w:rPr>
+        <w:t>hrough invest</w:t>
+      </w:r>
+      <w:r>
+        <w:rPr>
+          <w:rFonts w:ascii="Times New Roman" w:eastAsia="Times New Roman" w:hAnsi="Times New Roman" w:cs="Times New Roman"/>
+          <w:color w:val="191919"/>
+          <w:kern w:val="0"/>
+          <w14:ligatures w14:val="none"/>
+        </w:rPr>
+        <w:t>iga</w:t>
+      </w:r>
+      <w:r>
+        <w:rPr>
+          <w:rFonts w:ascii="Times New Roman" w:eastAsia="Times New Roman" w:hAnsi="Times New Roman" w:cs="Times New Roman"/>
+          <w:color w:val="191919"/>
+          <w:kern w:val="0"/>
+          <w14:ligatures w14:val="none"/>
+        </w:rPr>
+        <w:t>tion and trial and error, I determined</w:t>
+      </w:r>
+      <w:r>
+        <w:rPr>
+          <w:rFonts w:ascii="Times New Roman" w:eastAsia="Times New Roman" w:hAnsi="Times New Roman" w:cs="Times New Roman"/>
+          <w:color w:val="191919"/>
+          <w:kern w:val="0"/>
+          <w14:ligatures w14:val="none"/>
+        </w:rPr>
+        <w:t xml:space="preserve"> </w:t>
+      </w:r>
+      <w:r>
+        <w:rPr>
+          <w:rFonts w:ascii="Times New Roman" w:eastAsia="Times New Roman" w:hAnsi="Times New Roman" w:cs="Times New Roman"/>
+          <w:color w:val="191919"/>
+          <w:kern w:val="0"/>
+          <w14:ligatures w14:val="none"/>
+        </w:rPr>
+        <w:t>the above values were representative of strings and not floats</w:t>
+      </w:r>
+      <w:r>
+        <w:rPr>
+          <w:rFonts w:ascii="Times New Roman" w:eastAsia="Times New Roman" w:hAnsi="Times New Roman" w:cs="Times New Roman"/>
+          <w:color w:val="191919"/>
+          <w:kern w:val="0"/>
+          <w14:ligatures w14:val="none"/>
+        </w:rPr>
+        <w:t>.</w:t>
+      </w:r>
+      <w:r>
+        <w:rPr>
+          <w:rFonts w:ascii="Times New Roman" w:eastAsia="Times New Roman" w:hAnsi="Times New Roman" w:cs="Times New Roman"/>
+          <w:color w:val="191919"/>
+          <w:kern w:val="0"/>
+          <w14:ligatures w14:val="none"/>
+        </w:rPr>
+        <w:t xml:space="preserve"> </w:t>
+      </w:r>
+      <w:r>
+        <w:rPr>
+          <w:rFonts w:ascii="Times New Roman" w:eastAsia="Times New Roman" w:hAnsi="Times New Roman" w:cs="Times New Roman"/>
+          <w:color w:val="191919"/>
+          <w:kern w:val="0"/>
+          <w14:ligatures w14:val="none"/>
+        </w:rPr>
+        <w:t>U</w:t>
+      </w:r>
+      <w:r>
+        <w:rPr>
+          <w:rFonts w:ascii="Times New Roman" w:eastAsia="Times New Roman" w:hAnsi="Times New Roman" w:cs="Times New Roman"/>
+          <w:color w:val="191919"/>
+          <w:kern w:val="0"/>
+          <w14:ligatures w14:val="none"/>
+        </w:rPr>
+        <w:t>sing a simple function called “</w:t>
+      </w:r>
+      <w:proofErr w:type="spellStart"/>
+      <w:r>
+        <w:rPr>
+          <w:rFonts w:ascii="Times New Roman" w:eastAsia="Times New Roman" w:hAnsi="Times New Roman" w:cs="Times New Roman"/>
+          <w:color w:val="191919"/>
+          <w:kern w:val="0"/>
+          <w14:ligatures w14:val="none"/>
+        </w:rPr>
+        <w:t>conver_strings_to_</w:t>
+      </w:r>
+      <w:proofErr w:type="gramStart"/>
+      <w:r>
+        <w:rPr>
+          <w:rFonts w:ascii="Times New Roman" w:eastAsia="Times New Roman" w:hAnsi="Times New Roman" w:cs="Times New Roman"/>
+          <w:color w:val="191919"/>
+          <w:kern w:val="0"/>
+          <w14:ligatures w14:val="none"/>
+        </w:rPr>
+        <w:t>floats</w:t>
+      </w:r>
+      <w:proofErr w:type="spellEnd"/>
+      <w:r>
+        <w:rPr>
+          <w:rFonts w:ascii="Times New Roman" w:eastAsia="Times New Roman" w:hAnsi="Times New Roman" w:cs="Times New Roman"/>
+          <w:color w:val="191919"/>
+          <w:kern w:val="0"/>
+          <w14:ligatures w14:val="none"/>
+        </w:rPr>
+        <w:t>(</w:t>
+      </w:r>
+      <w:proofErr w:type="gramEnd"/>
+      <w:r>
+        <w:rPr>
+          <w:rFonts w:ascii="Times New Roman" w:eastAsia="Times New Roman" w:hAnsi="Times New Roman" w:cs="Times New Roman"/>
+          <w:color w:val="191919"/>
+          <w:kern w:val="0"/>
+          <w14:ligatures w14:val="none"/>
+        </w:rPr>
+        <w:t xml:space="preserve">)” I converted the strings to floats and used </w:t>
+      </w:r>
+      <w:r>
+        <w:rPr>
+          <w:rFonts w:ascii="Times New Roman" w:eastAsia="Times New Roman" w:hAnsi="Times New Roman" w:cs="Times New Roman"/>
+          <w:color w:val="191919"/>
+          <w:kern w:val="0"/>
+          <w14:ligatures w14:val="none"/>
+        </w:rPr>
+        <w:t>“</w:t>
+      </w:r>
+      <w:proofErr w:type="spellStart"/>
+      <w:r>
+        <w:rPr>
+          <w:rFonts w:ascii="Times New Roman" w:eastAsia="Times New Roman" w:hAnsi="Times New Roman" w:cs="Times New Roman"/>
+          <w:color w:val="191919"/>
+          <w:kern w:val="0"/>
+          <w14:ligatures w14:val="none"/>
+        </w:rPr>
+        <w:t>pd.to_date</w:t>
+      </w:r>
+      <w:r>
+        <w:rPr>
+          <w:rFonts w:ascii="Times New Roman" w:eastAsia="Times New Roman" w:hAnsi="Times New Roman" w:cs="Times New Roman"/>
+          <w:color w:val="191919"/>
+          <w:kern w:val="0"/>
+          <w14:ligatures w14:val="none"/>
+        </w:rPr>
+        <w:t>time</w:t>
+      </w:r>
+      <w:proofErr w:type="spellEnd"/>
+      <w:r>
+        <w:rPr>
+          <w:rFonts w:ascii="Times New Roman" w:eastAsia="Times New Roman" w:hAnsi="Times New Roman" w:cs="Times New Roman"/>
+          <w:color w:val="191919"/>
+          <w:kern w:val="0"/>
+          <w14:ligatures w14:val="none"/>
+        </w:rPr>
+        <w:t>()</w:t>
+      </w:r>
+      <w:r>
+        <w:rPr>
+          <w:rFonts w:ascii="Times New Roman" w:eastAsia="Times New Roman" w:hAnsi="Times New Roman" w:cs="Times New Roman"/>
+          <w:color w:val="191919"/>
+          <w:kern w:val="0"/>
+          <w14:ligatures w14:val="none"/>
+        </w:rPr>
+        <w:t>”,</w:t>
+      </w:r>
+      <w:r>
+        <w:rPr>
+          <w:rFonts w:ascii="Times New Roman" w:eastAsia="Times New Roman" w:hAnsi="Times New Roman" w:cs="Times New Roman"/>
+          <w:color w:val="191919"/>
+          <w:kern w:val="0"/>
+          <w14:ligatures w14:val="none"/>
+        </w:rPr>
+        <w:t xml:space="preserve"> I converted the times to actual time values and not string</w:t>
+      </w:r>
+      <w:r>
+        <w:rPr>
+          <w:rFonts w:ascii="Times New Roman" w:eastAsia="Times New Roman" w:hAnsi="Times New Roman" w:cs="Times New Roman"/>
+          <w:color w:val="191919"/>
+          <w:kern w:val="0"/>
+          <w14:ligatures w14:val="none"/>
+        </w:rPr>
+        <w:t>s</w:t>
+      </w:r>
+      <w:r>
+        <w:rPr>
+          <w:rFonts w:ascii="Times New Roman" w:eastAsia="Times New Roman" w:hAnsi="Times New Roman" w:cs="Times New Roman"/>
+          <w:color w:val="191919"/>
+          <w:kern w:val="0"/>
+          <w14:ligatures w14:val="none"/>
+        </w:rPr>
+        <w:t>. Once my data was well prepared</w:t>
+      </w:r>
+      <w:r>
+        <w:rPr>
+          <w:rFonts w:ascii="Times New Roman" w:eastAsia="Times New Roman" w:hAnsi="Times New Roman" w:cs="Times New Roman"/>
+          <w:color w:val="191919"/>
+          <w:kern w:val="0"/>
+          <w14:ligatures w14:val="none"/>
+        </w:rPr>
+        <w:t>,</w:t>
+      </w:r>
+      <w:r>
+        <w:rPr>
+          <w:rFonts w:ascii="Times New Roman" w:eastAsia="Times New Roman" w:hAnsi="Times New Roman" w:cs="Times New Roman"/>
+          <w:color w:val="191919"/>
+          <w:kern w:val="0"/>
+          <w14:ligatures w14:val="none"/>
+        </w:rPr>
+        <w:t xml:space="preserve"> I was able to plot using Matplotlib </w:t>
+      </w:r>
+      <w:r>
+        <w:rPr>
+          <w:rFonts w:ascii="Times New Roman" w:eastAsia="Times New Roman" w:hAnsi="Times New Roman" w:cs="Times New Roman"/>
+          <w:color w:val="191919"/>
+          <w:kern w:val="0"/>
+          <w14:ligatures w14:val="none"/>
+        </w:rPr>
+        <w:t>easily</w:t>
+      </w:r>
+      <w:r>
+        <w:rPr>
+          <w:rFonts w:ascii="Times New Roman" w:eastAsia="Times New Roman" w:hAnsi="Times New Roman" w:cs="Times New Roman"/>
+          <w:color w:val="191919"/>
+          <w:kern w:val="0"/>
+          <w14:ligatures w14:val="none"/>
+        </w:rPr>
+        <w:t>. The final product can be seen below</w:t>
+      </w:r>
+      <w:r>
+        <w:rPr>
+          <w:rFonts w:ascii="Times New Roman" w:eastAsia="Times New Roman" w:hAnsi="Times New Roman" w:cs="Times New Roman"/>
+          <w:color w:val="191919"/>
+          <w:kern w:val="0"/>
+          <w14:ligatures w14:val="none"/>
+        </w:rPr>
+        <w:t xml:space="preserve"> under the “Diagrams” section</w:t>
+      </w:r>
+      <w:r>
+        <w:rPr>
+          <w:rFonts w:ascii="Times New Roman" w:eastAsia="Times New Roman" w:hAnsi="Times New Roman" w:cs="Times New Roman"/>
+          <w:color w:val="191919"/>
+          <w:kern w:val="0"/>
+          <w14:ligatures w14:val="none"/>
+        </w:rPr>
+        <w:t xml:space="preserve">. </w:t>
+      </w:r>
+    </w:p>
+    <w:p>
+      <w:pPr>
+        <w:spacing w:before="180" w:after="180"/>
+        <w:jc w:val="center"/>
+        <w:rPr>
+          <w:rFonts w:ascii="Times New Roman" w:eastAsia="Times New Roman" w:hAnsi="Times New Roman" w:cs="Times New Roman"/>
+          <w:color w:val="191919"/>
+          <w:kern w:val="0"/>
+          <w14:ligatures w14:val="none"/>
+        </w:rPr>
+      </w:pPr>
+      <w:r>
+        <w:rPr>
+          <w:rFonts w:ascii="Times New Roman" w:eastAsia="Times New Roman" w:hAnsi="Times New Roman" w:cs="Times New Roman"/>
+          <w:color w:val="191919"/>
+          <w:kern w:val="0"/>
+          <w14:ligatures w14:val="none"/>
+        </w:rPr>
+        <w:t xml:space="preserve">Project </w:t>
+      </w:r>
+      <w:r>
+        <w:rPr>
+          <w:rFonts w:ascii="Times New Roman" w:eastAsia="Times New Roman" w:hAnsi="Times New Roman" w:cs="Times New Roman"/>
+          <w:color w:val="191919"/>
+          <w:kern w:val="0"/>
+          <w14:ligatures w14:val="none"/>
+        </w:rPr>
+        <w:t>Conclusion</w:t>
+      </w:r>
+      <w:r>
+        <w:rPr>
+          <w:rFonts w:ascii="Times New Roman" w:eastAsia="Times New Roman" w:hAnsi="Times New Roman" w:cs="Times New Roman"/>
+          <w:color w:val="191919"/>
+          <w:kern w:val="0"/>
+          <w14:ligatures w14:val="none"/>
+        </w:rPr>
+        <w:t xml:space="preserve"> </w:t>
+      </w:r>
+    </w:p>
+    <w:p>
+      <w:pPr>
+        <w:spacing w:before="180" w:after="180"/>
+        <w:rPr>
+          <w:rFonts w:ascii="Times New Roman" w:eastAsia="Times New Roman" w:hAnsi="Times New Roman" w:cs="Times New Roman"/>
+          <w:color w:val="191919"/>
+          <w:kern w:val="0"/>
+          <w14:ligatures w14:val="none"/>
+        </w:rPr>
+      </w:pPr>
+      <w:r>
+        <w:rPr>
+          <w:rFonts w:ascii="Times New Roman" w:eastAsia="Times New Roman" w:hAnsi="Times New Roman" w:cs="Times New Roman"/>
+          <w:color w:val="191919"/>
+          <w:kern w:val="0"/>
+          <w14:ligatures w14:val="none"/>
+        </w:rPr>
+        <w:tab/>
+      </w:r>
+      <w:r>
+        <w:rPr>
+          <w:rFonts w:ascii="Times New Roman" w:eastAsia="Times New Roman" w:hAnsi="Times New Roman" w:cs="Times New Roman"/>
+          <w:color w:val="191919"/>
+          <w:kern w:val="0"/>
+          <w14:ligatures w14:val="none"/>
+        </w:rPr>
+        <w:t xml:space="preserve">Concluding on this project, </w:t>
+      </w:r>
+      <w:r>
+        <w:rPr>
+          <w:rFonts w:ascii="Times New Roman" w:eastAsia="Times New Roman" w:hAnsi="Times New Roman" w:cs="Times New Roman"/>
+          <w:color w:val="191919"/>
+          <w:kern w:val="0"/>
+          <w14:ligatures w14:val="none"/>
+        </w:rPr>
+        <w:t xml:space="preserve">I took away skills </w:t>
+      </w:r>
+      <w:r>
+        <w:rPr>
+          <w:rFonts w:ascii="Times New Roman" w:eastAsia="Times New Roman" w:hAnsi="Times New Roman" w:cs="Times New Roman"/>
+          <w:color w:val="191919"/>
+          <w:kern w:val="0"/>
+          <w14:ligatures w14:val="none"/>
+        </w:rPr>
+        <w:t xml:space="preserve">and programming concepts which will better prepare me for my future as a computer science major and software engineer. I also gained an appreciation for HTTP requests and the value of </w:t>
+      </w:r>
+      <w:r>
+        <w:rPr>
+          <w:rFonts w:ascii="Times New Roman" w:eastAsia="Times New Roman" w:hAnsi="Times New Roman" w:cs="Times New Roman"/>
+          <w:color w:val="191919"/>
+          <w:kern w:val="0"/>
+          <w14:ligatures w14:val="none"/>
+        </w:rPr>
+        <w:t xml:space="preserve">fetching information from online resources. Given that HTTP requests are the primary way information is passed through the internet, I have found the skills I practiced in this programming project as invaluable. This will either take the form as sending requests in Python or in a different language but regardless, it is somewhat of the same skills being practiced. I do want to point out when I started this assignment, I didn’t expect it to be so easy. I had done a similar task in JavaScript this past summer, which took me a considerable amount of time. This was different in Python because of the ease of programming and the built-in tools that streamline this process. This allows programmers to focus more on getting work done and less on setting up tools and programs to get the work done. Going forward, I will rethink using a different language when Python could make it that much easier. </w:t>
+      </w:r>
+    </w:p>
+    <w:p>
+      <w:pPr>
+        <w:spacing w:before="180" w:after="180"/>
+        <w:ind w:firstLine="720"/>
+        <w:rPr>
+          <w:rFonts w:ascii="Times New Roman" w:eastAsia="Times New Roman" w:hAnsi="Times New Roman" w:cs="Times New Roman"/>
+          <w:color w:val="191919"/>
+          <w:kern w:val="0"/>
+          <w14:ligatures w14:val="none"/>
+        </w:rPr>
+      </w:pPr>
+      <w:r>
+        <w:rPr>
+          <w:rFonts w:ascii="Times New Roman" w:eastAsia="Times New Roman" w:hAnsi="Times New Roman" w:cs="Times New Roman"/>
+          <w:color w:val="191919"/>
+          <w:kern w:val="0"/>
+          <w14:ligatures w14:val="none"/>
+        </w:rPr>
+        <w:t xml:space="preserve">Another concluding discussion was the process of data cleaning. Although, the data I received from </w:t>
+      </w:r>
+      <w:r>
+        <w:rPr>
+          <w:rFonts w:ascii="Times New Roman" w:eastAsia="Times New Roman" w:hAnsi="Times New Roman" w:cs="Times New Roman"/>
+          <w:i/>
+          <w:iCs/>
+          <w:color w:val="191919"/>
+          <w:kern w:val="0"/>
+          <w14:ligatures w14:val="none"/>
+        </w:rPr>
         <w:t xml:space="preserve">Alpha Vantage </w:t>
       </w:r>
       <w:r>
@@ -914,101 +1692,420 @@
           <w:kern w:val="0"/>
           <w14:ligatures w14:val="none"/>
         </w:rPr>
-        <w:t xml:space="preserve">(stock price API), and the other is from NASDAQ, a very trust source. You can see that the data I retrieved was very accurate to what a trust source would give </w:t>
+        <w:t xml:space="preserve">was very clean and required modifications on the values itself, it still required to be turned into floats. The data was received as strings for values that were meant to be floats. I can imagine this would streamline some process, but it required more work for me. This also caused some difficulty when trying to plot the data before it was converted. When plotting strings, I found Matplotlib not being able to understand what these values were. It took me a while to figure out the issue. Using the ease of python, the values were converted easily to floats. </w:t>
+      </w:r>
+      <w:r>
+        <w:rPr>
+          <w:rFonts w:ascii="Times New Roman" w:eastAsia="Times New Roman" w:hAnsi="Times New Roman" w:cs="Times New Roman"/>
+          <w:color w:val="191919"/>
+          <w:kern w:val="0"/>
+          <w14:ligatures w14:val="none"/>
+        </w:rPr>
+        <w:t xml:space="preserve"> </w:t>
+      </w:r>
+    </w:p>
+    <w:p>
+      <w:pPr>
+        <w:spacing w:before="180" w:after="180"/>
+        <w:ind w:firstLine="720"/>
+        <w:rPr>
+          <w:rFonts w:ascii="Times New Roman" w:eastAsia="Times New Roman" w:hAnsi="Times New Roman" w:cs="Times New Roman"/>
+          <w:color w:val="191919"/>
+          <w:kern w:val="0"/>
+          <w14:ligatures w14:val="none"/>
+        </w:rPr>
+      </w:pPr>
+      <w:r>
+        <w:rPr>
+          <w:rFonts w:ascii="Times New Roman" w:eastAsia="Times New Roman" w:hAnsi="Times New Roman" w:cs="Times New Roman"/>
+          <w:color w:val="191919"/>
+          <w:kern w:val="0"/>
+          <w14:ligatures w14:val="none"/>
+        </w:rPr>
+        <w:t xml:space="preserve">Altogether, I learned a lot along the way but there were many skills used during this program that will be used in the future. Either they are making HTTP requests or </w:t>
+      </w:r>
+      <w:r>
+        <w:rPr>
+          <w:rFonts w:ascii="Times New Roman" w:eastAsia="Times New Roman" w:hAnsi="Times New Roman" w:cs="Times New Roman"/>
+          <w:color w:val="191919"/>
+          <w:kern w:val="0"/>
+          <w14:ligatures w14:val="none"/>
+        </w:rPr>
+        <w:t xml:space="preserve">knowing all the stages of completing a project. This project also broadened my eye into the joy and fun </w:t>
+      </w:r>
+      <w:r>
+        <w:rPr>
+          <w:rFonts w:ascii="Times New Roman" w:eastAsia="Times New Roman" w:hAnsi="Times New Roman" w:cs="Times New Roman"/>
+          <w:color w:val="191919"/>
+          <w:kern w:val="0"/>
+          <w14:ligatures w14:val="none"/>
+        </w:rPr>
+        <w:lastRenderedPageBreak/>
+        <w:t xml:space="preserve">programming can have through problem solving. You start with an idea and </w:t>
+      </w:r>
+      <w:proofErr w:type="gramStart"/>
+      <w:r>
+        <w:rPr>
+          <w:rFonts w:ascii="Times New Roman" w:eastAsia="Times New Roman" w:hAnsi="Times New Roman" w:cs="Times New Roman"/>
+          <w:color w:val="191919"/>
+          <w:kern w:val="0"/>
+          <w14:ligatures w14:val="none"/>
+        </w:rPr>
+        <w:t>done</w:t>
+      </w:r>
+      <w:proofErr w:type="gramEnd"/>
+      <w:r>
+        <w:rPr>
+          <w:rFonts w:ascii="Times New Roman" w:eastAsia="Times New Roman" w:hAnsi="Times New Roman" w:cs="Times New Roman"/>
+          <w:color w:val="191919"/>
+          <w:kern w:val="0"/>
+          <w14:ligatures w14:val="none"/>
+        </w:rPr>
+        <w:t xml:space="preserve"> stop until you can see the results, like in a Matplotlib graph for example.  </w:t>
+      </w:r>
+    </w:p>
+    <w:p>
+      <w:pPr>
+        <w:spacing w:before="180" w:after="180"/>
+        <w:jc w:val="center"/>
+        <w:rPr>
+          <w:rFonts w:ascii="Times New Roman" w:eastAsia="Times New Roman" w:hAnsi="Times New Roman" w:cs="Times New Roman"/>
+          <w:color w:val="191919"/>
+          <w:kern w:val="0"/>
+          <w14:ligatures w14:val="none"/>
+        </w:rPr>
+      </w:pPr>
+      <w:r>
+        <w:rPr>
+          <w:rFonts w:ascii="Times New Roman" w:eastAsia="Times New Roman" w:hAnsi="Times New Roman" w:cs="Times New Roman"/>
+          <w:color w:val="191919"/>
+          <w:kern w:val="0"/>
+          <w14:ligatures w14:val="none"/>
+        </w:rPr>
+        <w:t xml:space="preserve">Data </w:t>
+      </w:r>
+      <w:r>
+        <w:rPr>
+          <w:rFonts w:ascii="Times New Roman" w:eastAsia="Times New Roman" w:hAnsi="Times New Roman" w:cs="Times New Roman"/>
+          <w:color w:val="191919"/>
+          <w:kern w:val="0"/>
+          <w14:ligatures w14:val="none"/>
+        </w:rPr>
+        <w:t>Review</w:t>
+      </w:r>
+    </w:p>
+    <w:p>
+      <w:pPr>
+        <w:spacing w:before="180" w:after="180"/>
+        <w:rPr>
+          <w:rFonts w:ascii="Times New Roman" w:eastAsia="Times New Roman" w:hAnsi="Times New Roman" w:cs="Times New Roman"/>
+          <w:color w:val="191919"/>
+          <w:kern w:val="0"/>
+          <w14:ligatures w14:val="none"/>
+        </w:rPr>
+      </w:pPr>
+      <w:r>
+        <w:rPr>
+          <w:rFonts w:ascii="Times New Roman" w:eastAsia="Times New Roman" w:hAnsi="Times New Roman" w:cs="Times New Roman"/>
+          <w:color w:val="191919"/>
+          <w:kern w:val="0"/>
+          <w14:ligatures w14:val="none"/>
+        </w:rPr>
+        <w:tab/>
+        <w:t>Using the two graphs, seen below, you can see</w:t>
+      </w:r>
+      <w:r>
+        <w:rPr>
+          <w:rFonts w:ascii="Times New Roman" w:eastAsia="Times New Roman" w:hAnsi="Times New Roman" w:cs="Times New Roman"/>
+          <w:color w:val="191919"/>
+          <w:kern w:val="0"/>
+          <w14:ligatures w14:val="none"/>
+        </w:rPr>
+        <w:t xml:space="preserve">, </w:t>
+      </w:r>
+      <w:r>
+        <w:rPr>
+          <w:rFonts w:ascii="Times New Roman" w:eastAsia="Times New Roman" w:hAnsi="Times New Roman" w:cs="Times New Roman"/>
+          <w:color w:val="191919"/>
+          <w:kern w:val="0"/>
+          <w14:ligatures w14:val="none"/>
+        </w:rPr>
+        <w:t xml:space="preserve">one is the data I retrieved from </w:t>
+      </w:r>
+      <w:r>
+        <w:rPr>
+          <w:rFonts w:ascii="Times New Roman" w:eastAsia="Times New Roman" w:hAnsi="Times New Roman" w:cs="Times New Roman"/>
+          <w:i/>
+          <w:iCs/>
+          <w:color w:val="191919"/>
+          <w:kern w:val="0"/>
+          <w14:ligatures w14:val="none"/>
+        </w:rPr>
+        <w:t xml:space="preserve">Alpha Vantage </w:t>
+      </w:r>
+      <w:r>
+        <w:rPr>
+          <w:rFonts w:ascii="Times New Roman" w:eastAsia="Times New Roman" w:hAnsi="Times New Roman" w:cs="Times New Roman"/>
+          <w:color w:val="191919"/>
+          <w:kern w:val="0"/>
+          <w14:ligatures w14:val="none"/>
+        </w:rPr>
+        <w:t>and the other is from NASDAQ, a</w:t>
+      </w:r>
+      <w:r>
+        <w:rPr>
+          <w:rFonts w:ascii="Times New Roman" w:eastAsia="Times New Roman" w:hAnsi="Times New Roman" w:cs="Times New Roman"/>
+          <w:color w:val="191919"/>
+          <w:kern w:val="0"/>
+          <w14:ligatures w14:val="none"/>
+        </w:rPr>
+        <w:t xml:space="preserve"> trust source in the American Stock Market</w:t>
+      </w:r>
+      <w:r>
+        <w:rPr>
+          <w:rFonts w:ascii="Times New Roman" w:eastAsia="Times New Roman" w:hAnsi="Times New Roman" w:cs="Times New Roman"/>
+          <w:color w:val="191919"/>
+          <w:kern w:val="0"/>
+          <w14:ligatures w14:val="none"/>
+        </w:rPr>
+        <w:t xml:space="preserve">. </w:t>
+      </w:r>
+      <w:r>
+        <w:rPr>
+          <w:rFonts w:ascii="Times New Roman" w:eastAsia="Times New Roman" w:hAnsi="Times New Roman" w:cs="Times New Roman"/>
+          <w:color w:val="191919"/>
+          <w:kern w:val="0"/>
+          <w14:ligatures w14:val="none"/>
+        </w:rPr>
+        <w:t>T</w:t>
+      </w:r>
+      <w:r>
+        <w:rPr>
+          <w:rFonts w:ascii="Times New Roman" w:eastAsia="Times New Roman" w:hAnsi="Times New Roman" w:cs="Times New Roman"/>
+          <w:color w:val="191919"/>
+          <w:kern w:val="0"/>
+          <w14:ligatures w14:val="none"/>
+        </w:rPr>
+        <w:t>he data I retrieved was very accurate to what a trust source would give a</w:t>
+      </w:r>
+      <w:r>
+        <w:rPr>
+          <w:rFonts w:ascii="Times New Roman" w:eastAsia="Times New Roman" w:hAnsi="Times New Roman" w:cs="Times New Roman"/>
+          <w:color w:val="191919"/>
+          <w:kern w:val="0"/>
+          <w14:ligatures w14:val="none"/>
+        </w:rPr>
+        <w:t>n</w:t>
+      </w:r>
+      <w:r>
+        <w:rPr>
+          <w:rFonts w:ascii="Times New Roman" w:eastAsia="Times New Roman" w:hAnsi="Times New Roman" w:cs="Times New Roman"/>
+          <w:color w:val="191919"/>
+          <w:kern w:val="0"/>
+          <w14:ligatures w14:val="none"/>
+        </w:rPr>
+        <w:t xml:space="preserve"> inquiring person. The trends seen from NASDAQ parallel the trends seen in my graph. This is very exciting because </w:t>
+      </w:r>
+      <w:r>
+        <w:rPr>
+          <w:rFonts w:ascii="Times New Roman" w:eastAsia="Times New Roman" w:hAnsi="Times New Roman" w:cs="Times New Roman"/>
+          <w:color w:val="191919"/>
+          <w:kern w:val="0"/>
+          <w14:ligatures w14:val="none"/>
+        </w:rPr>
+        <w:t>it is proof my values and work turned out to be accurate</w:t>
+      </w:r>
+      <w:r>
+        <w:rPr>
+          <w:rFonts w:ascii="Times New Roman" w:eastAsia="Times New Roman" w:hAnsi="Times New Roman" w:cs="Times New Roman"/>
+          <w:color w:val="191919"/>
+          <w:kern w:val="0"/>
+          <w14:ligatures w14:val="none"/>
+        </w:rPr>
+        <w:t xml:space="preserve">. </w:t>
+      </w:r>
+    </w:p>
+    <w:p>
+      <w:pPr>
+        <w:spacing w:before="180" w:after="180"/>
+        <w:rPr>
+          <w:rFonts w:ascii="Times New Roman" w:eastAsia="Times New Roman" w:hAnsi="Times New Roman" w:cs="Times New Roman"/>
+          <w:color w:val="191919"/>
+          <w:kern w:val="0"/>
+          <w14:ligatures w14:val="none"/>
+        </w:rPr>
+      </w:pPr>
+      <w:r>
+        <w:rPr>
+          <w:rFonts w:ascii="Times New Roman" w:eastAsia="Times New Roman" w:hAnsi="Times New Roman" w:cs="Times New Roman"/>
+          <w:color w:val="191919"/>
+          <w:kern w:val="0"/>
+          <w14:ligatures w14:val="none"/>
+        </w:rPr>
+        <w:tab/>
+        <w:t xml:space="preserve">Aside from </w:t>
+      </w:r>
+      <w:r>
+        <w:rPr>
+          <w:rFonts w:ascii="Times New Roman" w:eastAsia="Times New Roman" w:hAnsi="Times New Roman" w:cs="Times New Roman"/>
+          <w:color w:val="191919"/>
+          <w:kern w:val="0"/>
+          <w14:ligatures w14:val="none"/>
+        </w:rPr>
+        <w:t xml:space="preserve">analyzing the accuracy </w:t>
+      </w:r>
+      <w:r>
+        <w:rPr>
+          <w:rFonts w:ascii="Times New Roman" w:eastAsia="Times New Roman" w:hAnsi="Times New Roman" w:cs="Times New Roman"/>
+          <w:color w:val="191919"/>
+          <w:kern w:val="0"/>
+          <w14:ligatures w14:val="none"/>
+        </w:rPr>
+        <w:t xml:space="preserve">of my </w:t>
+      </w:r>
+      <w:r>
+        <w:rPr>
+          <w:rFonts w:ascii="Times New Roman" w:eastAsia="Times New Roman" w:hAnsi="Times New Roman" w:cs="Times New Roman"/>
+          <w:color w:val="191919"/>
+          <w:kern w:val="0"/>
+          <w14:ligatures w14:val="none"/>
+        </w:rPr>
+        <w:t>data graph compared to NASDAQ</w:t>
+      </w:r>
+      <w:r>
+        <w:rPr>
+          <w:rFonts w:ascii="Times New Roman" w:eastAsia="Times New Roman" w:hAnsi="Times New Roman" w:cs="Times New Roman"/>
+          <w:color w:val="191919"/>
+          <w:kern w:val="0"/>
+          <w14:ligatures w14:val="none"/>
+        </w:rPr>
+        <w:t xml:space="preserve">, </w:t>
+      </w:r>
+      <w:r>
+        <w:rPr>
+          <w:rFonts w:ascii="Times New Roman" w:eastAsia="Times New Roman" w:hAnsi="Times New Roman" w:cs="Times New Roman"/>
+          <w:color w:val="191919"/>
+          <w:kern w:val="0"/>
+          <w14:ligatures w14:val="none"/>
+        </w:rPr>
+        <w:t>the dataset and presentation proves to of high enough quality to be used in legitimate analy</w:t>
+      </w:r>
+      <w:r>
+        <w:rPr>
+          <w:rFonts w:ascii="Times New Roman" w:eastAsia="Times New Roman" w:hAnsi="Times New Roman" w:cs="Times New Roman"/>
+          <w:color w:val="191919"/>
+          <w:kern w:val="0"/>
+          <w14:ligatures w14:val="none"/>
+        </w:rPr>
+        <w:t>sis</w:t>
+      </w:r>
+      <w:r>
+        <w:rPr>
+          <w:rFonts w:ascii="Times New Roman" w:eastAsia="Times New Roman" w:hAnsi="Times New Roman" w:cs="Times New Roman"/>
+          <w:color w:val="191919"/>
+          <w:kern w:val="0"/>
+          <w14:ligatures w14:val="none"/>
+        </w:rPr>
+        <w:t>.</w:t>
+      </w:r>
+      <w:r>
+        <w:rPr>
+          <w:rFonts w:ascii="Times New Roman" w:eastAsia="Times New Roman" w:hAnsi="Times New Roman" w:cs="Times New Roman"/>
+          <w:color w:val="191919"/>
+          <w:kern w:val="0"/>
+          <w14:ligatures w14:val="none"/>
+        </w:rPr>
+        <w:t xml:space="preserve"> For example, based on the plot below IBM has had a rocky past 20 years for their stock price. From highs exceeding $200 and lows</w:t>
+      </w:r>
+      <w:r>
+        <w:rPr>
+          <w:rFonts w:ascii="Times New Roman" w:eastAsia="Times New Roman" w:hAnsi="Times New Roman" w:cs="Times New Roman"/>
+          <w:color w:val="191919"/>
+          <w:kern w:val="0"/>
+          <w14:ligatures w14:val="none"/>
+        </w:rPr>
+        <w:t xml:space="preserve"> almost to $50</w:t>
+      </w:r>
+      <w:r>
+        <w:rPr>
+          <w:rFonts w:ascii="Times New Roman" w:eastAsia="Times New Roman" w:hAnsi="Times New Roman" w:cs="Times New Roman"/>
+          <w:color w:val="191919"/>
+          <w:kern w:val="0"/>
+          <w14:ligatures w14:val="none"/>
+        </w:rPr>
+        <w:t>. There is dramatic growth in sections were over the course of only 4 years (2012 and 2016)</w:t>
+      </w:r>
+      <w:r>
+        <w:rPr>
+          <w:rFonts w:ascii="Times New Roman" w:eastAsia="Times New Roman" w:hAnsi="Times New Roman" w:cs="Times New Roman"/>
+          <w:color w:val="191919"/>
+          <w:kern w:val="0"/>
+          <w14:ligatures w14:val="none"/>
+        </w:rPr>
+        <w:t xml:space="preserve"> </w:t>
+      </w:r>
+      <w:r>
+        <w:rPr>
+          <w:rFonts w:ascii="Times New Roman" w:eastAsia="Times New Roman" w:hAnsi="Times New Roman" w:cs="Times New Roman"/>
+          <w:color w:val="191919"/>
+          <w:kern w:val="0"/>
+          <w14:ligatures w14:val="none"/>
+        </w:rPr>
+        <w:t xml:space="preserve">the price had increase over $100. Finally, it is worth noting that over the course of this time frame the stock has increased slightly but accounting for inflation, investors ended up losing money (taken that the average price of inflation is 2.5% a year over this time frame). Altogether, you can see that using this information provided in the graph, analysis and conclusions can be drawn. </w:t>
+      </w:r>
+    </w:p>
+    <w:p>
+      <w:pPr>
+        <w:spacing w:before="180" w:after="180"/>
+        <w:jc w:val="center"/>
+        <w:rPr>
+          <w:rFonts w:ascii="Times New Roman" w:eastAsia="Times New Roman" w:hAnsi="Times New Roman" w:cs="Times New Roman"/>
+          <w:color w:val="191919"/>
+          <w:kern w:val="0"/>
+          <w14:ligatures w14:val="none"/>
+        </w:rPr>
+      </w:pPr>
+      <w:r>
+        <w:rPr>
+          <w:rFonts w:ascii="Times New Roman" w:eastAsia="Times New Roman" w:hAnsi="Times New Roman" w:cs="Times New Roman"/>
+          <w:color w:val="191919"/>
+          <w:kern w:val="0"/>
+          <w14:ligatures w14:val="none"/>
+        </w:rPr>
+        <w:t>Diagrams</w:t>
+      </w:r>
+    </w:p>
+    <w:p>
+      <w:pPr>
+        <w:spacing w:before="180" w:after="180"/>
+        <w:jc w:val="center"/>
+        <w:rPr>
+          <w:rFonts w:ascii="Times New Roman" w:eastAsia="Times New Roman" w:hAnsi="Times New Roman" w:cs="Times New Roman"/>
+          <w:color w:val="191919"/>
+          <w:kern w:val="0"/>
+          <w14:ligatures w14:val="none"/>
+        </w:rPr>
+      </w:pPr>
+      <w:r>
+        <w:rPr>
+          <w:rFonts w:ascii="Times New Roman" w:eastAsia="Times New Roman" w:hAnsi="Times New Roman" w:cs="Times New Roman"/>
+          <w:color w:val="191919"/>
+          <w:kern w:val="0"/>
+          <w14:ligatures w14:val="none"/>
+        </w:rPr>
+        <w:t xml:space="preserve">Graph Produced with </w:t>
       </w:r>
       <w:proofErr w:type="spellStart"/>
-      <w:proofErr w:type="gramStart"/>
-      <w:r>
-        <w:rPr>
-          <w:rFonts w:ascii="Times New Roman" w:eastAsia="Times New Roman" w:hAnsi="Times New Roman" w:cs="Times New Roman"/>
-          <w:color w:val="191919"/>
-          <w:kern w:val="0"/>
-          <w14:ligatures w14:val="none"/>
-        </w:rPr>
-        <w:t>a</w:t>
+      <w:r>
+        <w:rPr>
+          <w:rFonts w:ascii="Times New Roman" w:eastAsia="Times New Roman" w:hAnsi="Times New Roman" w:cs="Times New Roman"/>
+          <w:color w:val="191919"/>
+          <w:kern w:val="0"/>
+          <w14:ligatures w14:val="none"/>
+        </w:rPr>
+        <w:t>MatPlotLib</w:t>
       </w:r>
       <w:proofErr w:type="spellEnd"/>
-      <w:proofErr w:type="gramEnd"/>
-      <w:r>
-        <w:rPr>
-          <w:rFonts w:ascii="Times New Roman" w:eastAsia="Times New Roman" w:hAnsi="Times New Roman" w:cs="Times New Roman"/>
-          <w:color w:val="191919"/>
-          <w:kern w:val="0"/>
-          <w14:ligatures w14:val="none"/>
-        </w:rPr>
-        <w:t xml:space="preserve"> inquiring person. The trends seen from NASDAQ parallel the trends seen in my graph. This is very exciting because one advantage that my data has over NASDAQ is that I have access to all individual data pieces in a Pandas Data Frame for me to analyze versus a graph on data in a graph on a web page. This gives me the opportunity to analyze it more freely. </w:t>
-      </w:r>
-    </w:p>
-    <w:p>
-      <w:pPr>
-        <w:spacing w:before="180" w:after="180"/>
-        <w:rPr>
-          <w:rFonts w:ascii="Times New Roman" w:eastAsia="Times New Roman" w:hAnsi="Times New Roman" w:cs="Times New Roman"/>
-          <w:color w:val="191919"/>
-          <w:kern w:val="0"/>
-          <w14:ligatures w14:val="none"/>
-        </w:rPr>
-      </w:pPr>
-      <w:r>
-        <w:rPr>
-          <w:rFonts w:ascii="Times New Roman" w:eastAsia="Times New Roman" w:hAnsi="Times New Roman" w:cs="Times New Roman"/>
-          <w:color w:val="191919"/>
-          <w:kern w:val="0"/>
-          <w14:ligatures w14:val="none"/>
-        </w:rPr>
-        <w:tab/>
-        <w:t>Aside from pointing out the accuracy of my data I received, the data itself is very interesting. It seems like IBM has been through a wild ride the past 20 years. From highs reaching over $200 and lows almost going as low as $50 and not a general tr</w:t>
-      </w:r>
-      <w:r>
-        <w:rPr>
-          <w:rFonts w:ascii="Times New Roman" w:eastAsia="Times New Roman" w:hAnsi="Times New Roman" w:cs="Times New Roman"/>
-          <w:color w:val="191919"/>
-          <w:kern w:val="0"/>
-          <w14:ligatures w14:val="none"/>
-        </w:rPr>
-        <w:t xml:space="preserve">end over this </w:t>
-      </w:r>
-      <w:proofErr w:type="gramStart"/>
-      <w:r>
-        <w:rPr>
-          <w:rFonts w:ascii="Times New Roman" w:eastAsia="Times New Roman" w:hAnsi="Times New Roman" w:cs="Times New Roman"/>
-          <w:color w:val="191919"/>
-          <w:kern w:val="0"/>
-          <w14:ligatures w14:val="none"/>
-        </w:rPr>
-        <w:t>time line</w:t>
-      </w:r>
-      <w:proofErr w:type="gramEnd"/>
-      <w:r>
-        <w:rPr>
-          <w:rFonts w:ascii="Times New Roman" w:eastAsia="Times New Roman" w:hAnsi="Times New Roman" w:cs="Times New Roman"/>
-          <w:color w:val="191919"/>
-          <w:kern w:val="0"/>
-          <w14:ligatures w14:val="none"/>
-        </w:rPr>
-        <w:t xml:space="preserve">, it seems like buying IBM during this time period would be generally risky. Although a buyer in 2000 would have made roughly $25 for every stock in this time frame, a stock owner would have ended up loosing money due to inflation rates averaging 2.5% over the past 23 years. </w:t>
-      </w:r>
-    </w:p>
-    <w:p>
-      <w:pPr>
-        <w:spacing w:before="180" w:after="180"/>
-        <w:rPr>
-          <w:rFonts w:ascii="Times New Roman" w:eastAsia="Times New Roman" w:hAnsi="Times New Roman" w:cs="Times New Roman"/>
-          <w:color w:val="191919"/>
-          <w:kern w:val="0"/>
-          <w14:ligatures w14:val="none"/>
-        </w:rPr>
-      </w:pPr>
-      <w:r>
-        <w:rPr>
-          <w:rFonts w:ascii="Times New Roman" w:eastAsia="Times New Roman" w:hAnsi="Times New Roman" w:cs="Times New Roman"/>
-          <w:color w:val="191919"/>
-          <w:kern w:val="0"/>
-          <w14:ligatures w14:val="none"/>
-        </w:rPr>
-        <w:tab/>
-        <w:t xml:space="preserve">It is worth noting IBM saw a substantial increase in growth between 2012 and 2016 with over $100 increase. It appears that IBM was recovering from lows potentially caused by the recession in 2008 and 2009. </w:t>
-      </w:r>
     </w:p>
     <w:p>
       <w:pPr>
@@ -1024,77 +2121,11 @@
       <w:r>
         <w:rPr>
           <w:rFonts w:ascii="Times New Roman" w:eastAsia="Times New Roman" w:hAnsi="Times New Roman" w:cs="Times New Roman"/>
-          <w:color w:val="191919"/>
-          <w:kern w:val="0"/>
-          <w14:ligatures w14:val="none"/>
-        </w:rPr>
-        <w:t>Diagrams</w:t>
-      </w:r>
-    </w:p>
-    <w:p>
-      <w:pPr>
-        <w:spacing w:before="180" w:after="180"/>
-        <w:jc w:val="center"/>
-        <w:rPr>
-          <w:rFonts w:ascii="Times New Roman" w:eastAsia="Times New Roman" w:hAnsi="Times New Roman" w:cs="Times New Roman"/>
-          <w:color w:val="191919"/>
-          <w:kern w:val="0"/>
-          <w14:ligatures w14:val="none"/>
-        </w:rPr>
-      </w:pPr>
-    </w:p>
-    <w:p>
-      <w:pPr>
-        <w:spacing w:before="180" w:after="180"/>
-        <w:jc w:val="center"/>
-        <w:rPr>
-          <w:rFonts w:ascii="Times New Roman" w:eastAsia="Times New Roman" w:hAnsi="Times New Roman" w:cs="Times New Roman"/>
-          <w:color w:val="191919"/>
-          <w:kern w:val="0"/>
-          <w14:ligatures w14:val="none"/>
-        </w:rPr>
-      </w:pPr>
-      <w:r>
-        <w:rPr>
-          <w:rFonts w:ascii="Times New Roman" w:eastAsia="Times New Roman" w:hAnsi="Times New Roman" w:cs="Times New Roman"/>
-          <w:color w:val="191919"/>
-          <w:kern w:val="0"/>
-          <w14:ligatures w14:val="none"/>
-        </w:rPr>
-        <w:t xml:space="preserve">Graph Produced with </w:t>
-      </w:r>
-      <w:proofErr w:type="spellStart"/>
-      <w:r>
-        <w:rPr>
-          <w:rFonts w:ascii="Times New Roman" w:eastAsia="Times New Roman" w:hAnsi="Times New Roman" w:cs="Times New Roman"/>
-          <w:color w:val="191919"/>
-          <w:kern w:val="0"/>
-          <w14:ligatures w14:val="none"/>
-        </w:rPr>
-        <w:t>MatPlotLib</w:t>
-      </w:r>
-      <w:proofErr w:type="spellEnd"/>
-    </w:p>
-    <w:p>
-      <w:pPr>
-        <w:spacing w:before="180" w:after="180"/>
-        <w:jc w:val="center"/>
-        <w:rPr>
-          <w:rFonts w:ascii="Times New Roman" w:eastAsia="Times New Roman" w:hAnsi="Times New Roman" w:cs="Times New Roman"/>
-          <w:color w:val="191919"/>
-          <w:kern w:val="0"/>
-          <w14:ligatures w14:val="none"/>
-        </w:rPr>
-      </w:pPr>
-      <w:r>
-        <w:rPr>
-          <w:rFonts w:ascii="Times New Roman" w:eastAsia="Times New Roman" w:hAnsi="Times New Roman" w:cs="Times New Roman"/>
           <w:noProof/>
           <w:color w:val="191919"/>
           <w:kern w:val="0"/>
           <w14:ligatures w14:val="none"/>
         </w:rPr>
-        <w:lastRenderedPageBreak/>
         <w:drawing>
           <wp:inline distT="0" distB="0" distL="0" distR="0" wp14:anchorId="7B70E0AA" wp14:editId="1A8D4E2B">
             <wp:extent cx="4036978" cy="3723764"/>
@@ -1143,13 +2174,26 @@
           <w14:ligatures w14:val="none"/>
         </w:rPr>
       </w:pPr>
-      <w:r>
-        <w:rPr>
-          <w:rFonts w:ascii="Times New Roman" w:eastAsia="Times New Roman" w:hAnsi="Times New Roman" w:cs="Times New Roman"/>
-          <w:color w:val="191919"/>
-          <w:kern w:val="0"/>
-          <w14:ligatures w14:val="none"/>
-        </w:rPr>
+    </w:p>
+    <w:p>
+      <w:pPr>
+        <w:spacing w:before="180" w:after="180"/>
+        <w:jc w:val="center"/>
+        <w:rPr>
+          <w:rFonts w:ascii="Times New Roman" w:eastAsia="Times New Roman" w:hAnsi="Times New Roman" w:cs="Times New Roman"/>
+          <w:color w:val="191919"/>
+          <w:kern w:val="0"/>
+          <w14:ligatures w14:val="none"/>
+        </w:rPr>
+      </w:pPr>
+      <w:r>
+        <w:rPr>
+          <w:rFonts w:ascii="Times New Roman" w:eastAsia="Times New Roman" w:hAnsi="Times New Roman" w:cs="Times New Roman"/>
+          <w:color w:val="191919"/>
+          <w:kern w:val="0"/>
+          <w14:ligatures w14:val="none"/>
+        </w:rPr>
+        <w:lastRenderedPageBreak/>
         <w:t>Graph from NASDAQ</w:t>
       </w:r>
     </w:p>
